--- a/Church/2025/2025_0920_MenloChurch.docx
+++ b/Church/2025/2025_0920_MenloChurch.docx
@@ -57,10 +57,7 @@
         <w:spacing w:after="0" w:line="240" w:lineRule="auto"/>
       </w:pPr>
       <w:r>
-        <w:t>https://www.youtube.com/live/_vmB_GmZXTI?si=w7KTWZ6Vl7UoNSUE</w:t>
-      </w:r>
-      <w:r>
-        <w:t xml:space="preserve"> </w:t>
+        <w:t xml:space="preserve">https://www.youtube.com/live/_vmB_GmZXTI?si=w7KTWZ6Vl7UoNSUE </w:t>
       </w:r>
     </w:p>
     <w:p>
@@ -151,6 +148,7 @@
       <w:r>
         <w:rPr>
           <w:rFonts w:cstheme="minorHAnsi"/>
+          <w:noProof/>
           <w:sz w:val="24"/>
           <w:szCs w:val="24"/>
         </w:rPr>
@@ -437,6 +435,7 @@
       <w:r>
         <w:rPr>
           <w:rFonts w:cstheme="minorHAnsi"/>
+          <w:noProof/>
           <w:sz w:val="24"/>
           <w:szCs w:val="24"/>
         </w:rPr>
@@ -499,6 +498,7 @@
       <w:r>
         <w:rPr>
           <w:rFonts w:cstheme="minorHAnsi"/>
+          <w:noProof/>
           <w:sz w:val="24"/>
           <w:szCs w:val="24"/>
         </w:rPr>
@@ -767,6 +767,7 @@
       <w:r>
         <w:rPr>
           <w:rFonts w:cstheme="minorHAnsi"/>
+          <w:noProof/>
           <w:sz w:val="24"/>
           <w:szCs w:val="24"/>
         </w:rPr>
@@ -825,6 +826,30 @@
           <w:szCs w:val="24"/>
         </w:rPr>
       </w:pPr>
+      <w:r>
+        <w:rPr>
+          <w:rFonts w:cstheme="minorHAnsi"/>
+          <w:sz w:val="24"/>
+          <w:szCs w:val="24"/>
+        </w:rPr>
+        <w:t>Disclaimer (</w:t>
+      </w:r>
+      <w:r>
+        <w:rPr>
+          <w:rFonts w:cstheme="minorHAnsi" w:hint="eastAsia"/>
+          <w:sz w:val="24"/>
+          <w:szCs w:val="24"/>
+        </w:rPr>
+        <w:t>免责声明</w:t>
+      </w:r>
+      <w:r>
+        <w:rPr>
+          <w:rFonts w:cstheme="minorHAnsi"/>
+          <w:sz w:val="24"/>
+          <w:szCs w:val="24"/>
+        </w:rPr>
+        <w:t>):</w:t>
+      </w:r>
     </w:p>
     <w:p>
       <w:pPr>
@@ -841,6 +866,316 @@
           <w:sz w:val="24"/>
           <w:szCs w:val="24"/>
         </w:rPr>
+        <w:t>1. This message has principles we can learn from rather than direct promises we adopt for ourselves.</w:t>
+      </w:r>
+    </w:p>
+    <w:p>
+      <w:pPr>
+        <w:spacing w:after="0" w:line="240" w:lineRule="auto"/>
+        <w:rPr>
+          <w:rFonts w:cstheme="minorHAnsi"/>
+          <w:sz w:val="24"/>
+          <w:szCs w:val="24"/>
+        </w:rPr>
+      </w:pPr>
+      <w:r>
+        <w:rPr>
+          <w:rFonts w:cstheme="minorHAnsi"/>
+          <w:sz w:val="24"/>
+          <w:szCs w:val="24"/>
+        </w:rPr>
+        <w:t>2. This passage is not speaking to current events of justifying current geopolitical policies or action</w:t>
+      </w:r>
+      <w:r>
+        <w:rPr>
+          <w:rFonts w:cstheme="minorHAnsi"/>
+          <w:sz w:val="24"/>
+          <w:szCs w:val="24"/>
+        </w:rPr>
+        <w:t>s</w:t>
+      </w:r>
+      <w:r>
+        <w:rPr>
+          <w:rFonts w:cstheme="minorHAnsi"/>
+          <w:sz w:val="24"/>
+          <w:szCs w:val="24"/>
+        </w:rPr>
+        <w:t>.</w:t>
+      </w:r>
+    </w:p>
+    <w:p>
+      <w:pPr>
+        <w:spacing w:after="0" w:line="240" w:lineRule="auto"/>
+        <w:rPr>
+          <w:rFonts w:cstheme="minorHAnsi"/>
+          <w:sz w:val="24"/>
+          <w:szCs w:val="24"/>
+        </w:rPr>
+      </w:pPr>
+    </w:p>
+    <w:p>
+      <w:pPr>
+        <w:spacing w:after="0" w:line="240" w:lineRule="auto"/>
+        <w:rPr>
+          <w:rFonts w:cstheme="minorHAnsi"/>
+          <w:sz w:val="24"/>
+          <w:szCs w:val="24"/>
+        </w:rPr>
+      </w:pPr>
+      <w:r>
+        <w:rPr>
+          <w:rFonts w:cstheme="minorHAnsi"/>
+          <w:sz w:val="24"/>
+          <w:szCs w:val="24"/>
+        </w:rPr>
+        <w:t>Explanation:</w:t>
+      </w:r>
+    </w:p>
+    <w:p>
+      <w:pPr>
+        <w:spacing w:after="0" w:line="240" w:lineRule="auto"/>
+        <w:rPr>
+          <w:rFonts w:cstheme="minorHAnsi"/>
+          <w:sz w:val="24"/>
+          <w:szCs w:val="24"/>
+        </w:rPr>
+      </w:pPr>
+      <w:r>
+        <w:rPr>
+          <w:rFonts w:cstheme="minorHAnsi"/>
+          <w:sz w:val="24"/>
+          <w:szCs w:val="24"/>
+        </w:rPr>
+        <w:t>1. This message has principles we can learn from rather than direct promises we adopt for ourselves.</w:t>
+      </w:r>
+    </w:p>
+    <w:p>
+      <w:pPr>
+        <w:spacing w:after="0" w:line="240" w:lineRule="auto"/>
+        <w:rPr>
+          <w:rFonts w:cstheme="minorHAnsi"/>
+          <w:sz w:val="24"/>
+          <w:szCs w:val="24"/>
+        </w:rPr>
+      </w:pPr>
+      <w:r>
+        <w:rPr>
+          <w:rFonts w:cstheme="minorHAnsi"/>
+          <w:sz w:val="24"/>
+          <w:szCs w:val="24"/>
+        </w:rPr>
+        <w:t>This statement asks the audience to engage with the material on a conceptual level. It signals that the message is meant for general guidance or philosophical discussion, rather than specific, actionable steps. </w:t>
+      </w:r>
+    </w:p>
+    <w:p>
+      <w:pPr>
+        <w:numPr>
+          <w:ilvl w:val="0"/>
+          <w:numId w:val="55"/>
+        </w:numPr>
+        <w:spacing w:after="0" w:line="240" w:lineRule="auto"/>
+        <w:rPr>
+          <w:rFonts w:cstheme="minorHAnsi"/>
+          <w:sz w:val="24"/>
+          <w:szCs w:val="24"/>
+        </w:rPr>
+      </w:pPr>
+      <w:r>
+        <w:rPr>
+          <w:rFonts w:cstheme="minorHAnsi"/>
+          <w:b/>
+          <w:bCs/>
+          <w:sz w:val="24"/>
+          <w:szCs w:val="24"/>
+        </w:rPr>
+        <w:t>"Principles we can learn from":</w:t>
+      </w:r>
+      <w:r>
+        <w:rPr>
+          <w:rFonts w:cstheme="minorHAnsi"/>
+          <w:sz w:val="24"/>
+          <w:szCs w:val="24"/>
+        </w:rPr>
+        <w:t> This suggests the content is valuable for educational or ethical purposes, providing wisdom or general truths.</w:t>
+      </w:r>
+    </w:p>
+    <w:p>
+      <w:pPr>
+        <w:numPr>
+          <w:ilvl w:val="0"/>
+          <w:numId w:val="55"/>
+        </w:numPr>
+        <w:spacing w:after="0" w:line="240" w:lineRule="auto"/>
+        <w:rPr>
+          <w:rFonts w:cstheme="minorHAnsi"/>
+          <w:sz w:val="24"/>
+          <w:szCs w:val="24"/>
+        </w:rPr>
+      </w:pPr>
+      <w:r>
+        <w:rPr>
+          <w:rFonts w:cstheme="minorHAnsi"/>
+          <w:b/>
+          <w:bCs/>
+          <w:sz w:val="24"/>
+          <w:szCs w:val="24"/>
+        </w:rPr>
+        <w:t>"Not direct promises we adopt":</w:t>
+      </w:r>
+      <w:r>
+        <w:rPr>
+          <w:rFonts w:cstheme="minorHAnsi"/>
+          <w:sz w:val="24"/>
+          <w:szCs w:val="24"/>
+        </w:rPr>
+        <w:t> This warns the audience against interpreting the content as a guarantee or a contract. It relieves the message's author of liability if the audience takes the information as a promise that fails to come true. </w:t>
+      </w:r>
+    </w:p>
+    <w:p>
+      <w:pPr>
+        <w:spacing w:after="0" w:line="240" w:lineRule="auto"/>
+        <w:rPr>
+          <w:rFonts w:cstheme="minorHAnsi"/>
+          <w:sz w:val="24"/>
+          <w:szCs w:val="24"/>
+        </w:rPr>
+      </w:pPr>
+      <w:r>
+        <w:rPr>
+          <w:rFonts w:cstheme="minorHAnsi"/>
+          <w:sz w:val="24"/>
+          <w:szCs w:val="24"/>
+        </w:rPr>
+        <w:t>2. This passage is not speaking to current events of justifying current geopolitical policies or actions.</w:t>
+      </w:r>
+    </w:p>
+    <w:p>
+      <w:pPr>
+        <w:spacing w:after="0" w:line="240" w:lineRule="auto"/>
+        <w:rPr>
+          <w:rFonts w:cstheme="minorHAnsi"/>
+          <w:sz w:val="24"/>
+          <w:szCs w:val="24"/>
+        </w:rPr>
+      </w:pPr>
+      <w:r>
+        <w:rPr>
+          <w:rFonts w:cstheme="minorHAnsi"/>
+          <w:sz w:val="24"/>
+          <w:szCs w:val="24"/>
+        </w:rPr>
+        <w:t>This part of the disclaimer sets a clear boundary for the discussion, distancing the content from recent political or international issues. It is a specific instruction on how </w:t>
+      </w:r>
+      <w:r>
+        <w:rPr>
+          <w:rFonts w:cstheme="minorHAnsi"/>
+          <w:b/>
+          <w:bCs/>
+          <w:sz w:val="24"/>
+          <w:szCs w:val="24"/>
+        </w:rPr>
+        <w:t>not</w:t>
+      </w:r>
+      <w:r>
+        <w:rPr>
+          <w:rFonts w:cstheme="minorHAnsi"/>
+          <w:sz w:val="24"/>
+          <w:szCs w:val="24"/>
+        </w:rPr>
+        <w:t> to use the information. </w:t>
+      </w:r>
+    </w:p>
+    <w:p>
+      <w:pPr>
+        <w:numPr>
+          <w:ilvl w:val="0"/>
+          <w:numId w:val="56"/>
+        </w:numPr>
+        <w:spacing w:after="0" w:line="240" w:lineRule="auto"/>
+        <w:rPr>
+          <w:rFonts w:cstheme="minorHAnsi"/>
+          <w:sz w:val="24"/>
+          <w:szCs w:val="24"/>
+        </w:rPr>
+      </w:pPr>
+      <w:r>
+        <w:rPr>
+          <w:rFonts w:cstheme="minorHAnsi"/>
+          <w:b/>
+          <w:bCs/>
+          <w:sz w:val="24"/>
+          <w:szCs w:val="24"/>
+        </w:rPr>
+        <w:t>Avoids "current events":</w:t>
+      </w:r>
+      <w:r>
+        <w:rPr>
+          <w:rFonts w:cstheme="minorHAnsi"/>
+          <w:sz w:val="24"/>
+          <w:szCs w:val="24"/>
+        </w:rPr>
+        <w:t> This is a critical instruction to prevent the content from being misused as a political tool.</w:t>
+      </w:r>
+    </w:p>
+    <w:p>
+      <w:pPr>
+        <w:numPr>
+          <w:ilvl w:val="0"/>
+          <w:numId w:val="56"/>
+        </w:numPr>
+        <w:spacing w:after="0" w:line="240" w:lineRule="auto"/>
+        <w:rPr>
+          <w:rFonts w:cstheme="minorHAnsi"/>
+          <w:sz w:val="24"/>
+          <w:szCs w:val="24"/>
+        </w:rPr>
+      </w:pPr>
+      <w:r>
+        <w:rPr>
+          <w:rFonts w:cstheme="minorHAnsi"/>
+          <w:b/>
+          <w:bCs/>
+          <w:sz w:val="24"/>
+          <w:szCs w:val="24"/>
+        </w:rPr>
+        <w:t>Avoids "justifying current geopolitical policies or actions":</w:t>
+      </w:r>
+      <w:r>
+        <w:rPr>
+          <w:rFonts w:cstheme="minorHAnsi"/>
+          <w:sz w:val="24"/>
+          <w:szCs w:val="24"/>
+        </w:rPr>
+        <w:t> This is a specific warning against using the general principles from the message to legitimize controversial or specific contemporary political actions. It prevents the message from being twisted to support a particular agenda. </w:t>
+      </w:r>
+    </w:p>
+    <w:p>
+      <w:pPr>
+        <w:spacing w:after="0" w:line="240" w:lineRule="auto"/>
+        <w:rPr>
+          <w:rFonts w:cstheme="minorHAnsi"/>
+          <w:sz w:val="24"/>
+          <w:szCs w:val="24"/>
+        </w:rPr>
+      </w:pPr>
+    </w:p>
+    <w:p>
+      <w:pPr>
+        <w:spacing w:after="0" w:line="240" w:lineRule="auto"/>
+        <w:rPr>
+          <w:rFonts w:cstheme="minorHAnsi"/>
+          <w:sz w:val="24"/>
+          <w:szCs w:val="24"/>
+        </w:rPr>
+      </w:pPr>
+      <w:r>
+        <w:rPr>
+          <w:rFonts w:cstheme="minorHAnsi"/>
+          <w:noProof/>
+          <w:sz w:val="24"/>
+          <w:szCs w:val="24"/>
+        </w:rPr>
+        <w:lastRenderedPageBreak/>
         <w:drawing>
           <wp:inline distT="0" distB="0" distL="0" distR="0" wp14:anchorId="6884F81F" wp14:editId="6BDC6F52">
             <wp:extent cx="1903942" cy="3067050"/>
@@ -903,6 +1238,14 @@
         </w:rPr>
         <w:br/>
       </w:r>
+      <w:r>
+        <w:rPr>
+          <w:rFonts w:cstheme="minorHAnsi"/>
+          <w:sz w:val="24"/>
+          <w:szCs w:val="24"/>
+        </w:rPr>
+        <w:t>For I know the plans I have for you, declares the Lord, plans for welfare and not for evil, to give you a future and a hope. … in 70 years.</w:t>
+      </w:r>
     </w:p>
     <w:p>
       <w:pPr>
@@ -913,14 +1256,6 @@
           <w:szCs w:val="24"/>
         </w:rPr>
       </w:pPr>
-      <w:r>
-        <w:rPr>
-          <w:rFonts w:cstheme="minorHAnsi"/>
-          <w:sz w:val="24"/>
-          <w:szCs w:val="24"/>
-        </w:rPr>
-        <w:t>Even for Isarael, it takes for 70 years.</w:t>
-      </w:r>
     </w:p>
     <w:p>
       <w:pPr>
@@ -931,6 +1266,14 @@
           <w:szCs w:val="24"/>
         </w:rPr>
       </w:pPr>
+      <w:r>
+        <w:rPr>
+          <w:rFonts w:cstheme="minorHAnsi"/>
+          <w:sz w:val="24"/>
+          <w:szCs w:val="24"/>
+        </w:rPr>
+        <w:t>Even for Isarael, it takes for 70 years.</w:t>
+      </w:r>
     </w:p>
     <w:p>
       <w:pPr>
@@ -954,6 +1297,35 @@
       <w:r>
         <w:rPr>
           <w:rFonts w:cstheme="minorHAnsi"/>
+          <w:sz w:val="24"/>
+          <w:szCs w:val="24"/>
+        </w:rPr>
+        <w:t>The main point of Jeremiah 29:11 is God's promise of hope and a future to His people, even amidst difficult circumstances like the Babylonian exile, emphasizing His control and good intentions for their welfare, rather than an assurance of an easy life. While often applied to individuals today, the original context was a message to the exiled Israelites to trust in God's long-term plan for their restoration and eventual return to their homeland.  </w:t>
+      </w:r>
+    </w:p>
+    <w:p>
+      <w:pPr>
+        <w:spacing w:after="0" w:line="240" w:lineRule="auto"/>
+        <w:rPr>
+          <w:rFonts w:cstheme="minorHAnsi"/>
+          <w:sz w:val="24"/>
+          <w:szCs w:val="24"/>
+        </w:rPr>
+      </w:pPr>
+    </w:p>
+    <w:p>
+      <w:pPr>
+        <w:spacing w:after="0" w:line="240" w:lineRule="auto"/>
+        <w:rPr>
+          <w:rFonts w:cstheme="minorHAnsi"/>
+          <w:sz w:val="24"/>
+          <w:szCs w:val="24"/>
+        </w:rPr>
+      </w:pPr>
+      <w:r>
+        <w:rPr>
+          <w:rFonts w:cstheme="minorHAnsi"/>
+          <w:noProof/>
           <w:sz w:val="24"/>
           <w:szCs w:val="24"/>
         </w:rPr>
@@ -1037,7 +1409,53 @@
           <w:sz w:val="24"/>
           <w:szCs w:val="24"/>
         </w:rPr>
-        <w:lastRenderedPageBreak/>
+        <w:t>The main point of the phrase "We don't just invite someone. We have to invest somewhere" is that </w:t>
+      </w:r>
+      <w:r>
+        <w:rPr>
+          <w:rFonts w:cstheme="minorHAnsi"/>
+          <w:b/>
+          <w:bCs/>
+          <w:sz w:val="24"/>
+          <w:szCs w:val="24"/>
+        </w:rPr>
+        <w:t>meaningful relationships and community are built through deep, intentional commitment, not just casual gestures</w:t>
+      </w:r>
+      <w:r>
+        <w:rPr>
+          <w:rFonts w:cstheme="minorHAnsi"/>
+          <w:sz w:val="24"/>
+          <w:szCs w:val="24"/>
+        </w:rPr>
+        <w:t>. It argues against passive or surface-level engagement by highlighting the need to actively put time, energy, and resources into people or things that matter. </w:t>
+      </w:r>
+    </w:p>
+    <w:p>
+      <w:pPr>
+        <w:spacing w:after="0" w:line="240" w:lineRule="auto"/>
+        <w:rPr>
+          <w:rFonts w:cstheme="minorHAnsi"/>
+          <w:sz w:val="24"/>
+          <w:szCs w:val="24"/>
+        </w:rPr>
+      </w:pPr>
+    </w:p>
+    <w:p>
+      <w:pPr>
+        <w:spacing w:after="0" w:line="240" w:lineRule="auto"/>
+        <w:rPr>
+          <w:rFonts w:cstheme="minorHAnsi"/>
+          <w:sz w:val="24"/>
+          <w:szCs w:val="24"/>
+        </w:rPr>
+      </w:pPr>
+      <w:r>
+        <w:rPr>
+          <w:rFonts w:cstheme="minorHAnsi"/>
+          <w:noProof/>
+          <w:sz w:val="24"/>
+          <w:szCs w:val="24"/>
+        </w:rPr>
         <w:drawing>
           <wp:inline distT="0" distB="0" distL="0" distR="0" wp14:anchorId="69E8837D" wp14:editId="18094F52">
             <wp:extent cx="3620005" cy="485843"/>
@@ -1090,6 +1508,7 @@
           <w:sz w:val="24"/>
           <w:szCs w:val="24"/>
         </w:rPr>
+        <w:lastRenderedPageBreak/>
         <w:t>In exile, there is no coincidence.</w:t>
       </w:r>
     </w:p>
@@ -1102,6 +1521,15 @@
           <w:szCs w:val="24"/>
         </w:rPr>
       </w:pPr>
+      <w:r>
+        <w:rPr>
+          <w:rFonts w:cstheme="minorHAnsi"/>
+          <w:sz w:val="24"/>
+          <w:szCs w:val="24"/>
+        </w:rPr>
+        <w:br/>
+        <w:t>The main point of the phrase "In exile, there is no coincidence" is that when one is in a state of loss or displacement, every seemingly random event is viewed as having profound meaning or purpose. This perspective is particularly prominent in Jewish thought, which attributes meaning and divine providence to historical events, even in times of suffering and exile. </w:t>
+      </w:r>
     </w:p>
     <w:p>
       <w:pPr>
@@ -1115,6 +1543,7 @@
       <w:r>
         <w:rPr>
           <w:rFonts w:cstheme="minorHAnsi"/>
+          <w:noProof/>
           <w:sz w:val="24"/>
           <w:szCs w:val="24"/>
         </w:rPr>
@@ -1250,16 +1679,14 @@
         </w:rPr>
         <w:t xml:space="preserve">The jobs, the neighbors, the classes, etc. There </w:t>
       </w:r>
-      <w:proofErr w:type="gramStart"/>
-      <w:r>
-        <w:rPr>
-          <w:rFonts w:cstheme="minorHAnsi"/>
-          <w:sz w:val="24"/>
-          <w:szCs w:val="24"/>
-        </w:rPr>
-        <w:t>are</w:t>
-      </w:r>
-      <w:proofErr w:type="gramEnd"/>
+      <w:r>
+        <w:rPr>
+          <w:rFonts w:cstheme="minorHAnsi"/>
+          <w:sz w:val="24"/>
+          <w:szCs w:val="24"/>
+        </w:rPr>
+        <w:t>is</w:t>
+      </w:r>
       <w:r>
         <w:rPr>
           <w:rFonts w:cstheme="minorHAnsi"/>
@@ -1291,6 +1718,35 @@
       <w:r>
         <w:rPr>
           <w:rFonts w:cstheme="minorHAnsi"/>
+          <w:sz w:val="24"/>
+          <w:szCs w:val="24"/>
+        </w:rPr>
+        <w:t>The main point of Jeremiah 29:4 is that God is sovereign over His people's destiny, even in exile. Through the prophet Jeremiah, God tells the exiles in Babylon to recognize their forced presence is not an act of Babylonian power but His own divine providence. He directs them to accept their situation, build a life, and even work for the welfare and peace of their new city, to thrive where they are planted.</w:t>
+      </w:r>
+    </w:p>
+    <w:p>
+      <w:pPr>
+        <w:spacing w:after="0" w:line="240" w:lineRule="auto"/>
+        <w:rPr>
+          <w:rFonts w:cstheme="minorHAnsi"/>
+          <w:sz w:val="24"/>
+          <w:szCs w:val="24"/>
+        </w:rPr>
+      </w:pPr>
+    </w:p>
+    <w:p>
+      <w:pPr>
+        <w:spacing w:after="0" w:line="240" w:lineRule="auto"/>
+        <w:rPr>
+          <w:rFonts w:cstheme="minorHAnsi"/>
+          <w:sz w:val="24"/>
+          <w:szCs w:val="24"/>
+        </w:rPr>
+      </w:pPr>
+      <w:r>
+        <w:rPr>
+          <w:rFonts w:cstheme="minorHAnsi"/>
+          <w:noProof/>
           <w:sz w:val="24"/>
           <w:szCs w:val="24"/>
         </w:rPr>
@@ -1389,6 +1845,7 @@
       <w:r>
         <w:rPr>
           <w:rFonts w:cstheme="minorHAnsi"/>
+          <w:noProof/>
           <w:sz w:val="24"/>
           <w:szCs w:val="24"/>
         </w:rPr>
@@ -1445,39 +1902,7 @@
           <w:sz w:val="24"/>
           <w:szCs w:val="24"/>
         </w:rPr>
-        <w:t xml:space="preserve">God gives us a list in the </w:t>
-      </w:r>
-      <w:r>
-        <w:rPr>
-          <w:rFonts w:cstheme="minorHAnsi"/>
-          <w:sz w:val="24"/>
-          <w:szCs w:val="24"/>
-        </w:rPr>
-        <w:t xml:space="preserve">Isarael </w:t>
-      </w:r>
-      <w:r>
-        <w:rPr>
-          <w:rFonts w:cstheme="minorHAnsi"/>
-          <w:sz w:val="24"/>
-          <w:szCs w:val="24"/>
-        </w:rPr>
-        <w:t>exile</w:t>
-      </w:r>
-      <w:r>
-        <w:rPr>
-          <w:rFonts w:cstheme="minorHAnsi"/>
-          <w:sz w:val="24"/>
-          <w:szCs w:val="24"/>
-        </w:rPr>
-        <w:t>s</w:t>
-      </w:r>
-      <w:r>
-        <w:rPr>
-          <w:rFonts w:cstheme="minorHAnsi"/>
-          <w:sz w:val="24"/>
-          <w:szCs w:val="24"/>
-        </w:rPr>
-        <w:t>.</w:t>
+        <w:t>Jeremiah 29:5-6</w:t>
       </w:r>
     </w:p>
     <w:p>
@@ -1489,14 +1914,6 @@
           <w:szCs w:val="24"/>
         </w:rPr>
       </w:pPr>
-      <w:r>
-        <w:rPr>
-          <w:rFonts w:cstheme="minorHAnsi"/>
-          <w:sz w:val="24"/>
-          <w:szCs w:val="24"/>
-        </w:rPr>
-        <w:t>Don’t deter, don’t pause, start plating now. Keep restarting and uprooting.</w:t>
-      </w:r>
     </w:p>
     <w:p>
       <w:pPr>
@@ -1513,15 +1930,39 @@
           <w:sz w:val="24"/>
           <w:szCs w:val="24"/>
         </w:rPr>
-        <w:t>The call is not to escape Babylon to Idaho or Texas.</w:t>
-      </w:r>
-      <w:r>
-        <w:rPr>
-          <w:rFonts w:cstheme="minorHAnsi"/>
-          <w:sz w:val="24"/>
-          <w:szCs w:val="24"/>
-        </w:rPr>
-        <w:t xml:space="preserve"> This is not a financial statement s tis a cultural in Silicon valley.</w:t>
+        <w:t xml:space="preserve">God gives us a list in the </w:t>
+      </w:r>
+      <w:r>
+        <w:rPr>
+          <w:rFonts w:cstheme="minorHAnsi"/>
+          <w:sz w:val="24"/>
+          <w:szCs w:val="24"/>
+        </w:rPr>
+        <w:t xml:space="preserve">Isarael </w:t>
+      </w:r>
+      <w:r>
+        <w:rPr>
+          <w:rFonts w:cstheme="minorHAnsi"/>
+          <w:sz w:val="24"/>
+          <w:szCs w:val="24"/>
+        </w:rPr>
+        <w:t>exile</w:t>
+      </w:r>
+      <w:r>
+        <w:rPr>
+          <w:rFonts w:cstheme="minorHAnsi"/>
+          <w:sz w:val="24"/>
+          <w:szCs w:val="24"/>
+        </w:rPr>
+        <w:t>s</w:t>
+      </w:r>
+      <w:r>
+        <w:rPr>
+          <w:rFonts w:cstheme="minorHAnsi"/>
+          <w:sz w:val="24"/>
+          <w:szCs w:val="24"/>
+        </w:rPr>
+        <w:t>.</w:t>
       </w:r>
     </w:p>
     <w:p>
@@ -1533,6 +1974,14 @@
           <w:szCs w:val="24"/>
         </w:rPr>
       </w:pPr>
+      <w:r>
+        <w:rPr>
+          <w:rFonts w:cstheme="minorHAnsi"/>
+          <w:sz w:val="24"/>
+          <w:szCs w:val="24"/>
+        </w:rPr>
+        <w:t>Don’t deter, don’t pause, start plating now. Keep restarting and uprooting.</w:t>
+      </w:r>
     </w:p>
     <w:p>
       <w:pPr>
@@ -1549,15 +1998,15 @@
           <w:sz w:val="24"/>
           <w:szCs w:val="24"/>
         </w:rPr>
-        <w:t>This is the life that placed you in.</w:t>
-      </w:r>
-      <w:r>
-        <w:rPr>
-          <w:rFonts w:cstheme="minorHAnsi"/>
-          <w:sz w:val="24"/>
-          <w:szCs w:val="24"/>
-        </w:rPr>
-        <w:t xml:space="preserve"> There is no coincidence.</w:t>
+        <w:t>The call is not to escape Babylon to Idaho or Texas.</w:t>
+      </w:r>
+      <w:r>
+        <w:rPr>
+          <w:rFonts w:cstheme="minorHAnsi"/>
+          <w:sz w:val="24"/>
+          <w:szCs w:val="24"/>
+        </w:rPr>
+        <w:t xml:space="preserve"> This is not a financial statement s tis a cultural in Silicon valley.</w:t>
       </w:r>
     </w:p>
     <w:p>
@@ -1582,6 +2031,71 @@
       <w:r>
         <w:rPr>
           <w:rFonts w:cstheme="minorHAnsi"/>
+          <w:sz w:val="24"/>
+          <w:szCs w:val="24"/>
+        </w:rPr>
+        <w:t>This is the life that placed you in.</w:t>
+      </w:r>
+      <w:r>
+        <w:rPr>
+          <w:rFonts w:cstheme="minorHAnsi"/>
+          <w:sz w:val="24"/>
+          <w:szCs w:val="24"/>
+        </w:rPr>
+        <w:t xml:space="preserve"> There is no coincidence.</w:t>
+      </w:r>
+    </w:p>
+    <w:p>
+      <w:pPr>
+        <w:spacing w:after="0" w:line="240" w:lineRule="auto"/>
+        <w:rPr>
+          <w:rFonts w:cstheme="minorHAnsi"/>
+          <w:sz w:val="24"/>
+          <w:szCs w:val="24"/>
+        </w:rPr>
+      </w:pPr>
+    </w:p>
+    <w:p>
+      <w:pPr>
+        <w:spacing w:after="0" w:line="240" w:lineRule="auto"/>
+        <w:rPr>
+          <w:rFonts w:cstheme="minorHAnsi"/>
+          <w:sz w:val="24"/>
+          <w:szCs w:val="24"/>
+        </w:rPr>
+      </w:pPr>
+      <w:r>
+        <w:rPr>
+          <w:rFonts w:cstheme="minorHAnsi"/>
+          <w:sz w:val="24"/>
+          <w:szCs w:val="24"/>
+        </w:rPr>
+        <w:t>The main point of Jeremiah 29:5-6 is a divine command for the exiled Israelites in Babylon to settle down, establish permanent lives, and build families and communities in their foreign land, rather than planning for a swift return home. This message encourages them to invest in their future and find purpose and stability in their current circumstances, demonstrating God's plan even in captivity.  </w:t>
+      </w:r>
+    </w:p>
+    <w:p>
+      <w:pPr>
+        <w:spacing w:after="0" w:line="240" w:lineRule="auto"/>
+        <w:rPr>
+          <w:rFonts w:cstheme="minorHAnsi"/>
+          <w:sz w:val="24"/>
+          <w:szCs w:val="24"/>
+        </w:rPr>
+      </w:pPr>
+    </w:p>
+    <w:p>
+      <w:pPr>
+        <w:spacing w:after="0" w:line="240" w:lineRule="auto"/>
+        <w:rPr>
+          <w:rFonts w:cstheme="minorHAnsi"/>
+          <w:sz w:val="24"/>
+          <w:szCs w:val="24"/>
+        </w:rPr>
+      </w:pPr>
+      <w:r>
+        <w:rPr>
+          <w:rFonts w:cstheme="minorHAnsi"/>
+          <w:noProof/>
           <w:sz w:val="24"/>
           <w:szCs w:val="24"/>
         </w:rPr>
@@ -1655,7 +2169,31 @@
           <w:sz w:val="24"/>
           <w:szCs w:val="24"/>
         </w:rPr>
-        <w:t xml:space="preserve"> </w:t>
+        <w:t>No spectators</w:t>
+      </w:r>
+      <w:r>
+        <w:rPr>
+          <w:rFonts w:cstheme="minorHAnsi"/>
+          <w:sz w:val="24"/>
+          <w:szCs w:val="24"/>
+        </w:rPr>
+        <w:t xml:space="preserve"> (</w:t>
+      </w:r>
+      <w:r>
+        <w:rPr>
+          <w:rFonts w:cstheme="minorHAnsi" w:hint="eastAsia"/>
+          <w:sz w:val="24"/>
+          <w:szCs w:val="24"/>
+        </w:rPr>
+        <w:t>旁观者</w:t>
+      </w:r>
+      <w:r>
+        <w:rPr>
+          <w:rFonts w:cstheme="minorHAnsi"/>
+          <w:sz w:val="24"/>
+          <w:szCs w:val="24"/>
+        </w:rPr>
+        <w:t>)</w:t>
       </w:r>
     </w:p>
     <w:p>
@@ -1667,6 +2205,31 @@
           <w:szCs w:val="24"/>
         </w:rPr>
       </w:pPr>
+      <w:r>
+        <w:rPr>
+          <w:rFonts w:cstheme="minorHAnsi"/>
+          <w:sz w:val="24"/>
+          <w:szCs w:val="24"/>
+        </w:rPr>
+        <w:lastRenderedPageBreak/>
+        <w:t>"No spectators" means that an event is happening without any members of the public, audience, or onlookers in attendance to watch it. </w:t>
+      </w:r>
+      <w:r>
+        <w:rPr>
+          <w:rFonts w:cstheme="minorHAnsi"/>
+          <w:sz w:val="24"/>
+          <w:szCs w:val="24"/>
+        </w:rPr>
+        <w:t>Everyone has to join</w:t>
+      </w:r>
+      <w:r>
+        <w:rPr>
+          <w:rFonts w:cstheme="minorHAnsi"/>
+          <w:sz w:val="24"/>
+          <w:szCs w:val="24"/>
+        </w:rPr>
+        <w:t>. </w:t>
+      </w:r>
     </w:p>
     <w:p>
       <w:pPr>
@@ -1677,13 +2240,51 @@
           <w:szCs w:val="24"/>
         </w:rPr>
       </w:pPr>
-      <w:r>
-        <w:rPr>
-          <w:rFonts w:cstheme="minorHAnsi"/>
-          <w:sz w:val="24"/>
-          <w:szCs w:val="24"/>
-        </w:rPr>
-        <w:lastRenderedPageBreak/>
+    </w:p>
+    <w:p>
+      <w:pPr>
+        <w:spacing w:after="0" w:line="240" w:lineRule="auto"/>
+        <w:rPr>
+          <w:rFonts w:cstheme="minorHAnsi"/>
+          <w:sz w:val="24"/>
+          <w:szCs w:val="24"/>
+        </w:rPr>
+      </w:pPr>
+      <w:r>
+        <w:rPr>
+          <w:rFonts w:cstheme="minorHAnsi"/>
+          <w:sz w:val="24"/>
+          <w:szCs w:val="24"/>
+        </w:rPr>
+        <w:t xml:space="preserve"> </w:t>
+      </w:r>
+    </w:p>
+    <w:p>
+      <w:pPr>
+        <w:spacing w:after="0" w:line="240" w:lineRule="auto"/>
+        <w:rPr>
+          <w:rFonts w:cstheme="minorHAnsi"/>
+          <w:sz w:val="24"/>
+          <w:szCs w:val="24"/>
+        </w:rPr>
+      </w:pPr>
+    </w:p>
+    <w:p>
+      <w:pPr>
+        <w:spacing w:after="0" w:line="240" w:lineRule="auto"/>
+        <w:rPr>
+          <w:rFonts w:cstheme="minorHAnsi"/>
+          <w:sz w:val="24"/>
+          <w:szCs w:val="24"/>
+        </w:rPr>
+      </w:pPr>
+      <w:r>
+        <w:rPr>
+          <w:rFonts w:cstheme="minorHAnsi"/>
+          <w:noProof/>
+          <w:sz w:val="24"/>
+          <w:szCs w:val="24"/>
+        </w:rPr>
         <w:drawing>
           <wp:inline distT="0" distB="0" distL="0" distR="0" wp14:anchorId="508C88C7" wp14:editId="3A6810C3">
             <wp:extent cx="2667372" cy="3648584"/>
@@ -1818,6 +2419,26 @@
           <w:sz w:val="24"/>
           <w:szCs w:val="24"/>
         </w:rPr>
+        <w:t>The main point of Jeremiah 29:7 is a divine instruction for the Israelite exiles in Babylon to actively seek and promote the peace and welfare of the foreign city to which God had sent them, with the understanding that their own well-being was directly linked to the city's prosperity. It calls for a constructive engagement with their new environment by establishing lives, businesses, and families, and praying for the city's success. </w:t>
+      </w:r>
+    </w:p>
+    <w:p>
+      <w:pPr>
+        <w:spacing w:after="0" w:line="240" w:lineRule="auto"/>
+        <w:rPr>
+          <w:rFonts w:cstheme="minorHAnsi"/>
+          <w:sz w:val="24"/>
+          <w:szCs w:val="24"/>
+        </w:rPr>
+      </w:pPr>
+      <w:r>
+        <w:rPr>
+          <w:rFonts w:cstheme="minorHAnsi"/>
+          <w:noProof/>
+          <w:sz w:val="24"/>
+          <w:szCs w:val="24"/>
+        </w:rPr>
+        <w:lastRenderedPageBreak/>
         <w:drawing>
           <wp:inline distT="0" distB="0" distL="0" distR="0" wp14:anchorId="14C2AEC3" wp14:editId="724EAA0C">
             <wp:extent cx="1714890" cy="2552700"/>
@@ -1865,6 +2486,7 @@
       <w:r>
         <w:rPr>
           <w:rFonts w:cstheme="minorHAnsi"/>
+          <w:noProof/>
           <w:sz w:val="24"/>
           <w:szCs w:val="24"/>
         </w:rPr>
@@ -1925,10 +2547,10 @@
       <w:r>
         <w:rPr>
           <w:rFonts w:cstheme="minorHAnsi"/>
-          <w:sz w:val="24"/>
-          <w:szCs w:val="24"/>
-        </w:rPr>
-        <w:lastRenderedPageBreak/>
+          <w:noProof/>
+          <w:sz w:val="24"/>
+          <w:szCs w:val="24"/>
+        </w:rPr>
         <w:drawing>
           <wp:inline distT="0" distB="0" distL="0" distR="0" wp14:anchorId="01FF6934" wp14:editId="26CA83BD">
             <wp:extent cx="1852043" cy="2505075"/>
@@ -1976,6 +2598,7 @@
       <w:r>
         <w:rPr>
           <w:rFonts w:cstheme="minorHAnsi"/>
+          <w:noProof/>
           <w:sz w:val="24"/>
           <w:szCs w:val="24"/>
         </w:rPr>
@@ -2260,16 +2883,98 @@
           <w:szCs w:val="24"/>
         </w:rPr>
       </w:pPr>
+      <w:r>
+        <w:rPr>
+          <w:rFonts w:eastAsia="Times New Roman" w:cstheme="minorHAnsi"/>
+          <w:color w:val="001D35"/>
+          <w:sz w:val="24"/>
+          <w:szCs w:val="24"/>
+        </w:rPr>
+        <w:t>The worship emphasizes</w:t>
+      </w:r>
+      <w:r>
+        <w:rPr>
+          <w:rFonts w:eastAsia="Times New Roman" w:cstheme="minorHAnsi"/>
+          <w:color w:val="001D35"/>
+          <w:sz w:val="24"/>
+          <w:szCs w:val="24"/>
+        </w:rPr>
+        <w:t xml:space="preserve"> faithful </w:t>
+      </w:r>
+      <w:r>
+        <w:rPr>
+          <w:rFonts w:eastAsia="Times New Roman" w:cstheme="minorHAnsi"/>
+          <w:color w:val="001D35"/>
+          <w:sz w:val="24"/>
+          <w:szCs w:val="24"/>
+        </w:rPr>
+        <w:t xml:space="preserve">stay </w:t>
+      </w:r>
+      <w:r>
+        <w:rPr>
+          <w:rFonts w:eastAsia="Times New Roman" w:cstheme="minorHAnsi"/>
+          <w:color w:val="001D35"/>
+          <w:sz w:val="24"/>
+          <w:szCs w:val="24"/>
+        </w:rPr>
+        <w:t>with</w:t>
+      </w:r>
+      <w:r>
+        <w:rPr>
+          <w:rFonts w:eastAsia="Times New Roman" w:cstheme="minorHAnsi"/>
+          <w:color w:val="001D35"/>
+          <w:sz w:val="24"/>
+          <w:szCs w:val="24"/>
+        </w:rPr>
+        <w:t xml:space="preserve"> </w:t>
+      </w:r>
+      <w:r>
+        <w:rPr>
+          <w:rFonts w:eastAsia="Times New Roman" w:cstheme="minorHAnsi"/>
+          <w:color w:val="001D35"/>
+          <w:sz w:val="24"/>
+          <w:szCs w:val="24"/>
+        </w:rPr>
+        <w:t>current community</w:t>
+      </w:r>
+      <w:r>
+        <w:rPr>
+          <w:rFonts w:eastAsia="Times New Roman" w:cstheme="minorHAnsi"/>
+          <w:color w:val="001D35"/>
+          <w:sz w:val="24"/>
+          <w:szCs w:val="24"/>
+        </w:rPr>
+        <w:t xml:space="preserve"> </w:t>
+      </w:r>
+      <w:r>
+        <w:rPr>
+          <w:rFonts w:eastAsia="Times New Roman" w:cstheme="minorHAnsi"/>
+          <w:color w:val="001D35"/>
+          <w:sz w:val="24"/>
+          <w:szCs w:val="24"/>
+        </w:rPr>
+        <w:t>rather than immediate escape. </w:t>
+      </w:r>
     </w:p>
     <w:p>
       <w:pPr>
         <w:spacing w:after="0" w:line="240" w:lineRule="auto"/>
         <w:rPr>
-          <w:rFonts w:cstheme="minorHAnsi"/>
-          <w:sz w:val="24"/>
-          <w:szCs w:val="24"/>
-        </w:rPr>
-      </w:pPr>
+          <w:rFonts w:eastAsia="Times New Roman" w:cstheme="minorHAnsi"/>
+          <w:color w:val="001D35"/>
+          <w:sz w:val="24"/>
+          <w:szCs w:val="24"/>
+        </w:rPr>
+      </w:pPr>
+      <w:r>
+        <w:rPr>
+          <w:rFonts w:eastAsia="Times New Roman" w:cstheme="minorHAnsi"/>
+          <w:color w:val="001D35"/>
+          <w:sz w:val="24"/>
+          <w:szCs w:val="24"/>
+        </w:rPr>
+        <w:t>What is Babylonian exile?</w:t>
+      </w:r>
     </w:p>
     <w:p>
       <w:pPr>
@@ -2280,6 +2985,134 @@
           <w:szCs w:val="24"/>
         </w:rPr>
       </w:pPr>
+      <w:r>
+        <w:rPr>
+          <w:rFonts w:cstheme="minorHAnsi"/>
+          <w:sz w:val="24"/>
+          <w:szCs w:val="24"/>
+        </w:rPr>
+        <w:t xml:space="preserve">1. </w:t>
+      </w:r>
+      <w:r>
+        <w:rPr>
+          <w:rFonts w:cstheme="minorHAnsi"/>
+          <w:sz w:val="24"/>
+          <w:szCs w:val="24"/>
+        </w:rPr>
+        <w:t>Jeremiah 29:11</w:t>
+      </w:r>
+      <w:r>
+        <w:rPr>
+          <w:rFonts w:cstheme="minorHAnsi"/>
+          <w:sz w:val="24"/>
+          <w:szCs w:val="24"/>
+        </w:rPr>
+        <w:t>:</w:t>
+      </w:r>
+      <w:r>
+        <w:rPr>
+          <w:rFonts w:cstheme="minorHAnsi"/>
+          <w:sz w:val="24"/>
+          <w:szCs w:val="24"/>
+        </w:rPr>
+        <w:t xml:space="preserve"> </w:t>
+      </w:r>
+      <w:r>
+        <w:rPr>
+          <w:rFonts w:cstheme="minorHAnsi"/>
+          <w:sz w:val="24"/>
+          <w:szCs w:val="24"/>
+        </w:rPr>
+        <w:t xml:space="preserve"> </w:t>
+      </w:r>
+      <w:r>
+        <w:rPr>
+          <w:rFonts w:cstheme="minorHAnsi"/>
+          <w:sz w:val="24"/>
+          <w:szCs w:val="24"/>
+        </w:rPr>
+        <w:t xml:space="preserve">In Babylonia exile, Jews are forced to relocate from </w:t>
+      </w:r>
+      <w:r>
+        <w:rPr>
+          <w:rFonts w:cstheme="minorHAnsi"/>
+          <w:sz w:val="24"/>
+          <w:szCs w:val="24"/>
+        </w:rPr>
+        <w:t>Judah to Babylon</w:t>
+      </w:r>
+      <w:r>
+        <w:rPr>
+          <w:rFonts w:cstheme="minorHAnsi"/>
+          <w:sz w:val="24"/>
+          <w:szCs w:val="24"/>
+        </w:rPr>
+        <w:t xml:space="preserve">. </w:t>
+      </w:r>
+      <w:r>
+        <w:rPr>
+          <w:rFonts w:cstheme="minorHAnsi"/>
+          <w:sz w:val="24"/>
+          <w:szCs w:val="24"/>
+        </w:rPr>
+        <w:t>God promise</w:t>
+      </w:r>
+      <w:r>
+        <w:rPr>
+          <w:rFonts w:cstheme="minorHAnsi"/>
+          <w:sz w:val="24"/>
+          <w:szCs w:val="24"/>
+        </w:rPr>
+        <w:t>s</w:t>
+      </w:r>
+      <w:r>
+        <w:rPr>
+          <w:rFonts w:cstheme="minorHAnsi"/>
+          <w:sz w:val="24"/>
+          <w:szCs w:val="24"/>
+        </w:rPr>
+        <w:t xml:space="preserve"> of hope</w:t>
+      </w:r>
+      <w:r>
+        <w:rPr>
+          <w:rFonts w:cstheme="minorHAnsi"/>
+          <w:sz w:val="24"/>
+          <w:szCs w:val="24"/>
+        </w:rPr>
+        <w:t xml:space="preserve"> for</w:t>
+      </w:r>
+      <w:r>
+        <w:rPr>
+          <w:rFonts w:cstheme="minorHAnsi"/>
+          <w:sz w:val="24"/>
+          <w:szCs w:val="24"/>
+        </w:rPr>
+        <w:t xml:space="preserve"> His peo</w:t>
+      </w:r>
+      <w:r>
+        <w:rPr>
+          <w:rFonts w:cstheme="minorHAnsi"/>
+          <w:sz w:val="24"/>
+          <w:szCs w:val="24"/>
+        </w:rPr>
+        <w:t>ple</w:t>
+      </w:r>
+      <w:r>
+        <w:rPr>
+          <w:rFonts w:cstheme="minorHAnsi"/>
+          <w:sz w:val="24"/>
+          <w:szCs w:val="24"/>
+        </w:rPr>
+        <w:t xml:space="preserve"> in 70 years</w:t>
+      </w:r>
+      <w:r>
+        <w:rPr>
+          <w:rFonts w:cstheme="minorHAnsi"/>
+          <w:sz w:val="24"/>
+          <w:szCs w:val="24"/>
+        </w:rPr>
+        <w:t>.</w:t>
+      </w:r>
     </w:p>
     <w:p>
       <w:pPr>
@@ -2290,6 +3123,86 @@
           <w:szCs w:val="24"/>
         </w:rPr>
       </w:pPr>
+      <w:r>
+        <w:rPr>
+          <w:rFonts w:cstheme="minorHAnsi"/>
+          <w:sz w:val="24"/>
+          <w:szCs w:val="24"/>
+        </w:rPr>
+        <w:t xml:space="preserve">2. </w:t>
+      </w:r>
+      <w:r>
+        <w:rPr>
+          <w:rFonts w:cstheme="minorHAnsi"/>
+          <w:sz w:val="24"/>
+          <w:szCs w:val="24"/>
+        </w:rPr>
+        <w:t>We don’t just invite someone. We have to invest somewhere</w:t>
+      </w:r>
+      <w:r>
+        <w:rPr>
+          <w:rFonts w:cstheme="minorHAnsi"/>
+          <w:sz w:val="24"/>
+          <w:szCs w:val="24"/>
+        </w:rPr>
+        <w:t xml:space="preserve">: </w:t>
+      </w:r>
+      <w:r>
+        <w:rPr>
+          <w:rFonts w:cstheme="minorHAnsi"/>
+          <w:sz w:val="24"/>
+          <w:szCs w:val="24"/>
+        </w:rPr>
+        <w:t>P</w:t>
+      </w:r>
+      <w:r>
+        <w:rPr>
+          <w:rFonts w:cstheme="minorHAnsi"/>
+          <w:sz w:val="24"/>
+          <w:szCs w:val="24"/>
+        </w:rPr>
+        <w:t>rovide the</w:t>
+      </w:r>
+      <w:r>
+        <w:rPr>
+          <w:rFonts w:cstheme="minorHAnsi"/>
+          <w:sz w:val="24"/>
+          <w:szCs w:val="24"/>
+        </w:rPr>
+        <w:t> meaningful relationships</w:t>
+      </w:r>
+      <w:r>
+        <w:rPr>
+          <w:rFonts w:cstheme="minorHAnsi"/>
+          <w:sz w:val="24"/>
+          <w:szCs w:val="24"/>
+        </w:rPr>
+        <w:t>/</w:t>
+      </w:r>
+      <w:r>
+        <w:rPr>
+          <w:rFonts w:cstheme="minorHAnsi"/>
+          <w:sz w:val="24"/>
+          <w:szCs w:val="24"/>
+        </w:rPr>
+        <w:t>community through deep</w:t>
+      </w:r>
+      <w:r>
+        <w:rPr>
+          <w:rFonts w:cstheme="minorHAnsi"/>
+          <w:sz w:val="24"/>
+          <w:szCs w:val="24"/>
+        </w:rPr>
+        <w:t xml:space="preserve"> </w:t>
+      </w:r>
+      <w:r>
+        <w:rPr>
+          <w:rFonts w:cstheme="minorHAnsi"/>
+          <w:sz w:val="24"/>
+          <w:szCs w:val="24"/>
+        </w:rPr>
+        <w:t>commitment.</w:t>
+      </w:r>
     </w:p>
     <w:p>
       <w:pPr>
@@ -2300,6 +3213,103 @@
           <w:szCs w:val="24"/>
         </w:rPr>
       </w:pPr>
+      <w:r>
+        <w:rPr>
+          <w:rFonts w:cstheme="minorHAnsi"/>
+          <w:sz w:val="24"/>
+          <w:szCs w:val="24"/>
+        </w:rPr>
+        <w:lastRenderedPageBreak/>
+        <w:t xml:space="preserve">3. </w:t>
+      </w:r>
+      <w:r>
+        <w:rPr>
+          <w:rFonts w:cstheme="minorHAnsi"/>
+          <w:sz w:val="24"/>
+          <w:szCs w:val="24"/>
+        </w:rPr>
+        <w:t>In exile, there is no coincidenc</w:t>
+      </w:r>
+      <w:r>
+        <w:rPr>
+          <w:rFonts w:cstheme="minorHAnsi"/>
+          <w:sz w:val="24"/>
+          <w:szCs w:val="24"/>
+        </w:rPr>
+        <w:t>e:</w:t>
+      </w:r>
+      <w:r>
+        <w:rPr>
+          <w:rFonts w:cstheme="minorHAnsi"/>
+          <w:sz w:val="24"/>
+          <w:szCs w:val="24"/>
+        </w:rPr>
+        <w:t xml:space="preserve"> </w:t>
+      </w:r>
+      <w:r>
+        <w:rPr>
+          <w:rFonts w:cstheme="minorHAnsi"/>
+          <w:sz w:val="24"/>
+          <w:szCs w:val="24"/>
+        </w:rPr>
+        <w:t>I</w:t>
+      </w:r>
+      <w:r>
+        <w:rPr>
+          <w:rFonts w:cstheme="minorHAnsi"/>
+          <w:sz w:val="24"/>
+          <w:szCs w:val="24"/>
+        </w:rPr>
+        <w:t>n Jewish thought</w:t>
+      </w:r>
+      <w:r>
+        <w:rPr>
+          <w:rFonts w:cstheme="minorHAnsi"/>
+          <w:sz w:val="24"/>
+          <w:szCs w:val="24"/>
+        </w:rPr>
+        <w:t xml:space="preserve">, </w:t>
+      </w:r>
+      <w:r>
+        <w:rPr>
+          <w:rFonts w:cstheme="minorHAnsi"/>
+          <w:sz w:val="24"/>
+          <w:szCs w:val="24"/>
+        </w:rPr>
+        <w:t>the exile event</w:t>
+      </w:r>
+      <w:r>
+        <w:rPr>
+          <w:rFonts w:cstheme="minorHAnsi"/>
+          <w:sz w:val="24"/>
+          <w:szCs w:val="24"/>
+        </w:rPr>
+        <w:t xml:space="preserve"> </w:t>
+      </w:r>
+      <w:r>
+        <w:rPr>
+          <w:rFonts w:cstheme="minorHAnsi"/>
+          <w:sz w:val="24"/>
+          <w:szCs w:val="24"/>
+        </w:rPr>
+        <w:t>is</w:t>
+      </w:r>
+      <w:r>
+        <w:rPr>
+          <w:rFonts w:cstheme="minorHAnsi"/>
+          <w:sz w:val="24"/>
+          <w:szCs w:val="24"/>
+        </w:rPr>
+        <w:t xml:space="preserve"> guided by God</w:t>
+      </w:r>
+      <w:r>
+        <w:rPr>
+          <w:rFonts w:cstheme="minorHAnsi"/>
+          <w:sz w:val="24"/>
+          <w:szCs w:val="24"/>
+        </w:rPr>
+        <w:t>. </w:t>
+      </w:r>
     </w:p>
     <w:p>
       <w:pPr>
@@ -2310,6 +3320,94 @@
           <w:szCs w:val="24"/>
         </w:rPr>
       </w:pPr>
+      <w:r>
+        <w:rPr>
+          <w:rFonts w:cstheme="minorHAnsi"/>
+          <w:sz w:val="24"/>
+          <w:szCs w:val="24"/>
+        </w:rPr>
+        <w:t xml:space="preserve">4. </w:t>
+      </w:r>
+      <w:r>
+        <w:rPr>
+          <w:rFonts w:cstheme="minorHAnsi"/>
+          <w:sz w:val="24"/>
+          <w:szCs w:val="24"/>
+        </w:rPr>
+        <w:t>Jeremiah 29:4</w:t>
+      </w:r>
+      <w:r>
+        <w:rPr>
+          <w:rFonts w:cstheme="minorHAnsi"/>
+          <w:sz w:val="24"/>
+          <w:szCs w:val="24"/>
+        </w:rPr>
+        <w:t>:</w:t>
+      </w:r>
+      <w:r>
+        <w:rPr>
+          <w:rFonts w:cstheme="minorHAnsi"/>
+          <w:sz w:val="24"/>
+          <w:szCs w:val="24"/>
+        </w:rPr>
+        <w:t xml:space="preserve"> God tells the exiles in Babylon </w:t>
+      </w:r>
+      <w:r>
+        <w:rPr>
+          <w:rFonts w:cstheme="minorHAnsi"/>
+          <w:sz w:val="24"/>
+          <w:szCs w:val="24"/>
+        </w:rPr>
+        <w:t>is</w:t>
+      </w:r>
+      <w:r>
+        <w:rPr>
+          <w:rFonts w:cstheme="minorHAnsi"/>
+          <w:sz w:val="24"/>
+          <w:szCs w:val="24"/>
+        </w:rPr>
+        <w:t xml:space="preserve"> </w:t>
+      </w:r>
+      <w:r>
+        <w:rPr>
+          <w:rFonts w:cstheme="minorHAnsi"/>
+          <w:sz w:val="24"/>
+          <w:szCs w:val="24"/>
+        </w:rPr>
+        <w:t xml:space="preserve">under </w:t>
+      </w:r>
+      <w:r>
+        <w:rPr>
+          <w:rFonts w:cstheme="minorHAnsi"/>
+          <w:sz w:val="24"/>
+          <w:szCs w:val="24"/>
+        </w:rPr>
+        <w:t>God</w:t>
+      </w:r>
+      <w:r>
+        <w:rPr>
+          <w:rFonts w:cstheme="minorHAnsi"/>
+          <w:sz w:val="24"/>
+          <w:szCs w:val="24"/>
+        </w:rPr>
+        <w:t xml:space="preserve"> </w:t>
+      </w:r>
+      <w:r>
+        <w:rPr>
+          <w:rFonts w:cstheme="minorHAnsi"/>
+          <w:sz w:val="24"/>
+          <w:szCs w:val="24"/>
+        </w:rPr>
+        <w:t>guide</w:t>
+      </w:r>
+      <w:r>
+        <w:rPr>
+          <w:rFonts w:cstheme="minorHAnsi"/>
+          <w:sz w:val="24"/>
+          <w:szCs w:val="24"/>
+        </w:rPr>
+        <w:t>, not Babylon force.</w:t>
+      </w:r>
     </w:p>
     <w:p>
       <w:pPr>
@@ -2320,6 +3418,102 @@
           <w:szCs w:val="24"/>
         </w:rPr>
       </w:pPr>
+      <w:r>
+        <w:rPr>
+          <w:rFonts w:cstheme="minorHAnsi"/>
+          <w:sz w:val="24"/>
+          <w:szCs w:val="24"/>
+        </w:rPr>
+        <w:t>5.</w:t>
+      </w:r>
+      <w:r>
+        <w:rPr>
+          <w:rFonts w:cstheme="minorHAnsi"/>
+          <w:sz w:val="24"/>
+          <w:szCs w:val="24"/>
+        </w:rPr>
+        <w:t xml:space="preserve"> Jeremiah 29:5-6</w:t>
+      </w:r>
+      <w:r>
+        <w:rPr>
+          <w:rFonts w:cstheme="minorHAnsi"/>
+          <w:sz w:val="24"/>
+          <w:szCs w:val="24"/>
+        </w:rPr>
+        <w:t>:</w:t>
+      </w:r>
+      <w:r>
+        <w:rPr>
+          <w:rFonts w:cstheme="minorHAnsi"/>
+          <w:sz w:val="24"/>
+          <w:szCs w:val="24"/>
+        </w:rPr>
+        <w:t xml:space="preserve"> </w:t>
+      </w:r>
+      <w:r>
+        <w:rPr>
+          <w:rFonts w:cstheme="minorHAnsi"/>
+          <w:sz w:val="24"/>
+          <w:szCs w:val="24"/>
+        </w:rPr>
+        <w:t>God asked the</w:t>
+      </w:r>
+      <w:r>
+        <w:rPr>
+          <w:rFonts w:cstheme="minorHAnsi"/>
+          <w:sz w:val="24"/>
+          <w:szCs w:val="24"/>
+        </w:rPr>
+        <w:t xml:space="preserve"> exiled Israelites in Babylon to settle down, </w:t>
+      </w:r>
+      <w:r>
+        <w:rPr>
+          <w:rFonts w:cstheme="minorHAnsi"/>
+          <w:sz w:val="24"/>
+          <w:szCs w:val="24"/>
+        </w:rPr>
+        <w:t>built</w:t>
+      </w:r>
+      <w:r>
+        <w:rPr>
+          <w:rFonts w:cstheme="minorHAnsi"/>
+          <w:sz w:val="24"/>
+          <w:szCs w:val="24"/>
+        </w:rPr>
+        <w:t xml:space="preserve"> permanent lives, families</w:t>
+      </w:r>
+      <w:r>
+        <w:rPr>
+          <w:rFonts w:cstheme="minorHAnsi"/>
+          <w:sz w:val="24"/>
+          <w:szCs w:val="24"/>
+        </w:rPr>
+        <w:t>,</w:t>
+      </w:r>
+      <w:r>
+        <w:rPr>
+          <w:rFonts w:cstheme="minorHAnsi"/>
+          <w:sz w:val="24"/>
+          <w:szCs w:val="24"/>
+        </w:rPr>
+        <w:t xml:space="preserve"> and communities rather than plan</w:t>
+      </w:r>
+      <w:r>
+        <w:rPr>
+          <w:rFonts w:cstheme="minorHAnsi"/>
+          <w:sz w:val="24"/>
+          <w:szCs w:val="24"/>
+        </w:rPr>
+        <w:t xml:space="preserve"> to</w:t>
+      </w:r>
+      <w:r>
+        <w:rPr>
+          <w:rFonts w:cstheme="minorHAnsi"/>
+          <w:sz w:val="24"/>
+          <w:szCs w:val="24"/>
+        </w:rPr>
+        <w:t xml:space="preserve"> return home.</w:t>
+      </w:r>
     </w:p>
     <w:p>
       <w:pPr>
@@ -2330,6 +3524,110 @@
           <w:szCs w:val="24"/>
         </w:rPr>
       </w:pPr>
+      <w:r>
+        <w:rPr>
+          <w:rFonts w:cstheme="minorHAnsi"/>
+          <w:sz w:val="24"/>
+          <w:szCs w:val="24"/>
+        </w:rPr>
+        <w:t xml:space="preserve">6. </w:t>
+      </w:r>
+      <w:r>
+        <w:rPr>
+          <w:rFonts w:cstheme="minorHAnsi"/>
+          <w:sz w:val="24"/>
+          <w:szCs w:val="24"/>
+        </w:rPr>
+        <w:t>No spectators</w:t>
+      </w:r>
+      <w:r>
+        <w:rPr>
+          <w:rFonts w:cstheme="minorHAnsi"/>
+          <w:sz w:val="24"/>
+          <w:szCs w:val="24"/>
+        </w:rPr>
+        <w:t>:</w:t>
+      </w:r>
+      <w:r>
+        <w:rPr>
+          <w:rFonts w:cstheme="minorHAnsi"/>
+          <w:sz w:val="24"/>
+          <w:szCs w:val="24"/>
+        </w:rPr>
+        <w:t xml:space="preserve"> </w:t>
+      </w:r>
+      <w:r>
+        <w:rPr>
+          <w:rFonts w:cstheme="minorHAnsi"/>
+          <w:sz w:val="24"/>
+          <w:szCs w:val="24"/>
+        </w:rPr>
+        <w:t xml:space="preserve">no </w:t>
+      </w:r>
+      <w:r>
+        <w:rPr>
+          <w:rFonts w:cstheme="minorHAnsi"/>
+          <w:sz w:val="24"/>
+          <w:szCs w:val="24"/>
+        </w:rPr>
+        <w:t>audience</w:t>
+      </w:r>
+      <w:r>
+        <w:rPr>
+          <w:rFonts w:cstheme="minorHAnsi"/>
+          <w:sz w:val="24"/>
+          <w:szCs w:val="24"/>
+        </w:rPr>
+        <w:t xml:space="preserve"> </w:t>
+      </w:r>
+      <w:r>
+        <w:rPr>
+          <w:rFonts w:cstheme="minorHAnsi"/>
+          <w:sz w:val="24"/>
+          <w:szCs w:val="24"/>
+        </w:rPr>
+        <w:t xml:space="preserve">or </w:t>
+      </w:r>
+      <w:r>
+        <w:rPr>
+          <w:rFonts w:cstheme="minorHAnsi"/>
+          <w:sz w:val="24"/>
+          <w:szCs w:val="24"/>
+        </w:rPr>
+        <w:t>no sideline</w:t>
+      </w:r>
+      <w:r>
+        <w:rPr>
+          <w:rFonts w:cstheme="minorHAnsi"/>
+          <w:sz w:val="24"/>
+          <w:szCs w:val="24"/>
+        </w:rPr>
+        <w:t>. </w:t>
+      </w:r>
+      <w:r>
+        <w:rPr>
+          <w:rFonts w:cstheme="minorHAnsi"/>
+          <w:sz w:val="24"/>
+          <w:szCs w:val="24"/>
+        </w:rPr>
+        <w:t>Everyone has to join</w:t>
+      </w:r>
+      <w:r>
+        <w:rPr>
+          <w:rFonts w:cstheme="minorHAnsi"/>
+          <w:sz w:val="24"/>
+          <w:szCs w:val="24"/>
+        </w:rPr>
+        <w:t xml:space="preserve"> into the group</w:t>
+      </w:r>
+      <w:r>
+        <w:rPr>
+          <w:rFonts w:cstheme="minorHAnsi"/>
+          <w:sz w:val="24"/>
+          <w:szCs w:val="24"/>
+        </w:rPr>
+        <w:t>. </w:t>
+      </w:r>
     </w:p>
     <w:p>
       <w:pPr>
@@ -2340,36 +3638,70 @@
           <w:szCs w:val="24"/>
         </w:rPr>
       </w:pPr>
-    </w:p>
-    <w:p>
-      <w:pPr>
-        <w:spacing w:after="0" w:line="240" w:lineRule="auto"/>
-        <w:rPr>
-          <w:rFonts w:cstheme="minorHAnsi"/>
-          <w:sz w:val="24"/>
-          <w:szCs w:val="24"/>
-        </w:rPr>
-      </w:pPr>
-    </w:p>
-    <w:p>
-      <w:pPr>
-        <w:spacing w:after="0" w:line="240" w:lineRule="auto"/>
-        <w:rPr>
-          <w:rFonts w:cstheme="minorHAnsi"/>
-          <w:sz w:val="24"/>
-          <w:szCs w:val="24"/>
-        </w:rPr>
-      </w:pPr>
-    </w:p>
-    <w:p>
-      <w:pPr>
-        <w:spacing w:after="0" w:line="240" w:lineRule="auto"/>
-        <w:rPr>
-          <w:rFonts w:cstheme="minorHAnsi"/>
-          <w:sz w:val="24"/>
-          <w:szCs w:val="24"/>
-        </w:rPr>
-      </w:pPr>
+      <w:r>
+        <w:rPr>
+          <w:rFonts w:cstheme="minorHAnsi"/>
+          <w:sz w:val="24"/>
+          <w:szCs w:val="24"/>
+        </w:rPr>
+        <w:t xml:space="preserve">7. </w:t>
+      </w:r>
+      <w:r>
+        <w:rPr>
+          <w:rFonts w:cstheme="minorHAnsi"/>
+          <w:sz w:val="24"/>
+          <w:szCs w:val="24"/>
+        </w:rPr>
+        <w:t>Jeremiah 29:7</w:t>
+      </w:r>
+      <w:r>
+        <w:rPr>
+          <w:rFonts w:cstheme="minorHAnsi"/>
+          <w:sz w:val="24"/>
+          <w:szCs w:val="24"/>
+        </w:rPr>
+        <w:t>:</w:t>
+      </w:r>
+      <w:r>
+        <w:rPr>
+          <w:rFonts w:cstheme="minorHAnsi"/>
+          <w:sz w:val="24"/>
+          <w:szCs w:val="24"/>
+        </w:rPr>
+        <w:t xml:space="preserve"> God </w:t>
+      </w:r>
+      <w:r>
+        <w:rPr>
+          <w:rFonts w:cstheme="minorHAnsi"/>
+          <w:sz w:val="24"/>
+          <w:szCs w:val="24"/>
+        </w:rPr>
+        <w:t>sent people to Babylon. People should build</w:t>
+      </w:r>
+      <w:r>
+        <w:rPr>
+          <w:rFonts w:cstheme="minorHAnsi"/>
+          <w:sz w:val="24"/>
+          <w:szCs w:val="24"/>
+        </w:rPr>
+        <w:t xml:space="preserve"> their new lives, businesses, and families, and praying for the </w:t>
+      </w:r>
+      <w:r>
+        <w:rPr>
+          <w:rFonts w:cstheme="minorHAnsi"/>
+          <w:sz w:val="24"/>
+          <w:szCs w:val="24"/>
+        </w:rPr>
+        <w:t xml:space="preserve">city </w:t>
+      </w:r>
+      <w:r>
+        <w:rPr>
+          <w:rFonts w:cstheme="minorHAnsi"/>
+          <w:sz w:val="24"/>
+          <w:szCs w:val="24"/>
+        </w:rPr>
+        <w:t>success. </w:t>
+      </w:r>
     </w:p>
     <w:sectPr>
       <w:footerReference w:type="default" r:id="rId28"/>
@@ -3133,6 +4465,155 @@
     </w:lvl>
   </w:abstractNum>
   <w:abstractNum w:abstractNumId="6" w15:restartNumberingAfterBreak="0">
+    <w:nsid w:val="0D0D562A"/>
+    <w:multiLevelType w:val="multilevel"/>
+    <w:tmpl w:val="BD1EE012"/>
+    <w:lvl w:ilvl="0">
+      <w:start w:val="1"/>
+      <w:numFmt w:val="bullet"/>
+      <w:lvlText w:val=""/>
+      <w:lvlJc w:val="left"/>
+      <w:pPr>
+        <w:tabs>
+          <w:tab w:val="num" w:pos="720"/>
+        </w:tabs>
+        <w:ind w:left="720" w:hanging="360"/>
+      </w:pPr>
+      <w:rPr>
+        <w:rFonts w:ascii="Symbol" w:hAnsi="Symbol" w:hint="default"/>
+        <w:sz w:val="20"/>
+      </w:rPr>
+    </w:lvl>
+    <w:lvl w:ilvl="1" w:tentative="1">
+      <w:start w:val="1"/>
+      <w:numFmt w:val="bullet"/>
+      <w:lvlText w:val="o"/>
+      <w:lvlJc w:val="left"/>
+      <w:pPr>
+        <w:tabs>
+          <w:tab w:val="num" w:pos="1440"/>
+        </w:tabs>
+        <w:ind w:left="1440" w:hanging="360"/>
+      </w:pPr>
+      <w:rPr>
+        <w:rFonts w:ascii="Courier New" w:hAnsi="Courier New" w:hint="default"/>
+        <w:sz w:val="20"/>
+      </w:rPr>
+    </w:lvl>
+    <w:lvl w:ilvl="2" w:tentative="1">
+      <w:start w:val="1"/>
+      <w:numFmt w:val="bullet"/>
+      <w:lvlText w:val=""/>
+      <w:lvlJc w:val="left"/>
+      <w:pPr>
+        <w:tabs>
+          <w:tab w:val="num" w:pos="2160"/>
+        </w:tabs>
+        <w:ind w:left="2160" w:hanging="360"/>
+      </w:pPr>
+      <w:rPr>
+        <w:rFonts w:ascii="Wingdings" w:hAnsi="Wingdings" w:hint="default"/>
+        <w:sz w:val="20"/>
+      </w:rPr>
+    </w:lvl>
+    <w:lvl w:ilvl="3" w:tentative="1">
+      <w:start w:val="1"/>
+      <w:numFmt w:val="bullet"/>
+      <w:lvlText w:val=""/>
+      <w:lvlJc w:val="left"/>
+      <w:pPr>
+        <w:tabs>
+          <w:tab w:val="num" w:pos="2880"/>
+        </w:tabs>
+        <w:ind w:left="2880" w:hanging="360"/>
+      </w:pPr>
+      <w:rPr>
+        <w:rFonts w:ascii="Wingdings" w:hAnsi="Wingdings" w:hint="default"/>
+        <w:sz w:val="20"/>
+      </w:rPr>
+    </w:lvl>
+    <w:lvl w:ilvl="4" w:tentative="1">
+      <w:start w:val="1"/>
+      <w:numFmt w:val="bullet"/>
+      <w:lvlText w:val=""/>
+      <w:lvlJc w:val="left"/>
+      <w:pPr>
+        <w:tabs>
+          <w:tab w:val="num" w:pos="3600"/>
+        </w:tabs>
+        <w:ind w:left="3600" w:hanging="360"/>
+      </w:pPr>
+      <w:rPr>
+        <w:rFonts w:ascii="Wingdings" w:hAnsi="Wingdings" w:hint="default"/>
+        <w:sz w:val="20"/>
+      </w:rPr>
+    </w:lvl>
+    <w:lvl w:ilvl="5" w:tentative="1">
+      <w:start w:val="1"/>
+      <w:numFmt w:val="bullet"/>
+      <w:lvlText w:val=""/>
+      <w:lvlJc w:val="left"/>
+      <w:pPr>
+        <w:tabs>
+          <w:tab w:val="num" w:pos="4320"/>
+        </w:tabs>
+        <w:ind w:left="4320" w:hanging="360"/>
+      </w:pPr>
+      <w:rPr>
+        <w:rFonts w:ascii="Wingdings" w:hAnsi="Wingdings" w:hint="default"/>
+        <w:sz w:val="20"/>
+      </w:rPr>
+    </w:lvl>
+    <w:lvl w:ilvl="6" w:tentative="1">
+      <w:start w:val="1"/>
+      <w:numFmt w:val="bullet"/>
+      <w:lvlText w:val=""/>
+      <w:lvlJc w:val="left"/>
+      <w:pPr>
+        <w:tabs>
+          <w:tab w:val="num" w:pos="5040"/>
+        </w:tabs>
+        <w:ind w:left="5040" w:hanging="360"/>
+      </w:pPr>
+      <w:rPr>
+        <w:rFonts w:ascii="Wingdings" w:hAnsi="Wingdings" w:hint="default"/>
+        <w:sz w:val="20"/>
+      </w:rPr>
+    </w:lvl>
+    <w:lvl w:ilvl="7" w:tentative="1">
+      <w:start w:val="1"/>
+      <w:numFmt w:val="bullet"/>
+      <w:lvlText w:val=""/>
+      <w:lvlJc w:val="left"/>
+      <w:pPr>
+        <w:tabs>
+          <w:tab w:val="num" w:pos="5760"/>
+        </w:tabs>
+        <w:ind w:left="5760" w:hanging="360"/>
+      </w:pPr>
+      <w:rPr>
+        <w:rFonts w:ascii="Wingdings" w:hAnsi="Wingdings" w:hint="default"/>
+        <w:sz w:val="20"/>
+      </w:rPr>
+    </w:lvl>
+    <w:lvl w:ilvl="8" w:tentative="1">
+      <w:start w:val="1"/>
+      <w:numFmt w:val="bullet"/>
+      <w:lvlText w:val=""/>
+      <w:lvlJc w:val="left"/>
+      <w:pPr>
+        <w:tabs>
+          <w:tab w:val="num" w:pos="6480"/>
+        </w:tabs>
+        <w:ind w:left="6480" w:hanging="360"/>
+      </w:pPr>
+      <w:rPr>
+        <w:rFonts w:ascii="Wingdings" w:hAnsi="Wingdings" w:hint="default"/>
+        <w:sz w:val="20"/>
+      </w:rPr>
+    </w:lvl>
+  </w:abstractNum>
+  <w:abstractNum w:abstractNumId="7" w15:restartNumberingAfterBreak="0">
     <w:nsid w:val="0E3B2CDF"/>
     <w:multiLevelType w:val="hybridMultilevel"/>
     <w:tmpl w:val="C242ECB6"/>
@@ -3221,7 +4702,7 @@
       </w:pPr>
     </w:lvl>
   </w:abstractNum>
-  <w:abstractNum w:abstractNumId="7" w15:restartNumberingAfterBreak="0">
+  <w:abstractNum w:abstractNumId="8" w15:restartNumberingAfterBreak="0">
     <w:nsid w:val="0E7A1A00"/>
     <w:multiLevelType w:val="hybridMultilevel"/>
     <w:tmpl w:val="BB96E912"/>
@@ -3310,7 +4791,7 @@
       </w:pPr>
     </w:lvl>
   </w:abstractNum>
-  <w:abstractNum w:abstractNumId="8" w15:restartNumberingAfterBreak="0">
+  <w:abstractNum w:abstractNumId="9" w15:restartNumberingAfterBreak="0">
     <w:nsid w:val="12C8266E"/>
     <w:multiLevelType w:val="hybridMultilevel"/>
     <w:tmpl w:val="541667AC"/>
@@ -3399,7 +4880,7 @@
       </w:pPr>
     </w:lvl>
   </w:abstractNum>
-  <w:abstractNum w:abstractNumId="9" w15:restartNumberingAfterBreak="0">
+  <w:abstractNum w:abstractNumId="10" w15:restartNumberingAfterBreak="0">
     <w:nsid w:val="15C555B9"/>
     <w:multiLevelType w:val="hybridMultilevel"/>
     <w:tmpl w:val="1B02A566"/>
@@ -3488,7 +4969,7 @@
       </w:pPr>
     </w:lvl>
   </w:abstractNum>
-  <w:abstractNum w:abstractNumId="10" w15:restartNumberingAfterBreak="0">
+  <w:abstractNum w:abstractNumId="11" w15:restartNumberingAfterBreak="0">
     <w:nsid w:val="16EF0E4E"/>
     <w:multiLevelType w:val="hybridMultilevel"/>
     <w:tmpl w:val="C62048D6"/>
@@ -3577,7 +5058,7 @@
       </w:pPr>
     </w:lvl>
   </w:abstractNum>
-  <w:abstractNum w:abstractNumId="11" w15:restartNumberingAfterBreak="0">
+  <w:abstractNum w:abstractNumId="12" w15:restartNumberingAfterBreak="0">
     <w:nsid w:val="1EE439D2"/>
     <w:multiLevelType w:val="hybridMultilevel"/>
     <w:tmpl w:val="A13E5EDE"/>
@@ -3666,7 +5147,7 @@
       </w:pPr>
     </w:lvl>
   </w:abstractNum>
-  <w:abstractNum w:abstractNumId="12" w15:restartNumberingAfterBreak="0">
+  <w:abstractNum w:abstractNumId="13" w15:restartNumberingAfterBreak="0">
     <w:nsid w:val="217A6D04"/>
     <w:multiLevelType w:val="multilevel"/>
     <w:tmpl w:val="E6B06FE0"/>
@@ -3815,7 +5296,7 @@
       </w:rPr>
     </w:lvl>
   </w:abstractNum>
-  <w:abstractNum w:abstractNumId="13" w15:restartNumberingAfterBreak="0">
+  <w:abstractNum w:abstractNumId="14" w15:restartNumberingAfterBreak="0">
     <w:nsid w:val="21A27D37"/>
     <w:multiLevelType w:val="hybridMultilevel"/>
     <w:tmpl w:val="8AF0B98A"/>
@@ -3904,7 +5385,7 @@
       </w:pPr>
     </w:lvl>
   </w:abstractNum>
-  <w:abstractNum w:abstractNumId="14" w15:restartNumberingAfterBreak="0">
+  <w:abstractNum w:abstractNumId="15" w15:restartNumberingAfterBreak="0">
     <w:nsid w:val="25CC481D"/>
     <w:multiLevelType w:val="hybridMultilevel"/>
     <w:tmpl w:val="2280CD58"/>
@@ -3993,7 +5474,7 @@
       </w:pPr>
     </w:lvl>
   </w:abstractNum>
-  <w:abstractNum w:abstractNumId="15" w15:restartNumberingAfterBreak="0">
+  <w:abstractNum w:abstractNumId="16" w15:restartNumberingAfterBreak="0">
     <w:nsid w:val="25D64344"/>
     <w:multiLevelType w:val="hybridMultilevel"/>
     <w:tmpl w:val="4FBC518E"/>
@@ -4082,7 +5563,7 @@
       </w:pPr>
     </w:lvl>
   </w:abstractNum>
-  <w:abstractNum w:abstractNumId="16" w15:restartNumberingAfterBreak="0">
+  <w:abstractNum w:abstractNumId="17" w15:restartNumberingAfterBreak="0">
     <w:nsid w:val="281D175E"/>
     <w:multiLevelType w:val="multilevel"/>
     <w:tmpl w:val="2B02680E"/>
@@ -4231,7 +5712,7 @@
       </w:rPr>
     </w:lvl>
   </w:abstractNum>
-  <w:abstractNum w:abstractNumId="17" w15:restartNumberingAfterBreak="0">
+  <w:abstractNum w:abstractNumId="18" w15:restartNumberingAfterBreak="0">
     <w:nsid w:val="29B37217"/>
     <w:multiLevelType w:val="multilevel"/>
     <w:tmpl w:val="42B2107A"/>
@@ -4380,7 +5861,7 @@
       </w:rPr>
     </w:lvl>
   </w:abstractNum>
-  <w:abstractNum w:abstractNumId="18" w15:restartNumberingAfterBreak="0">
+  <w:abstractNum w:abstractNumId="19" w15:restartNumberingAfterBreak="0">
     <w:nsid w:val="29C05598"/>
     <w:multiLevelType w:val="hybridMultilevel"/>
     <w:tmpl w:val="96C817E0"/>
@@ -4469,7 +5950,7 @@
       </w:pPr>
     </w:lvl>
   </w:abstractNum>
-  <w:abstractNum w:abstractNumId="19" w15:restartNumberingAfterBreak="0">
+  <w:abstractNum w:abstractNumId="20" w15:restartNumberingAfterBreak="0">
     <w:nsid w:val="2AED10CC"/>
     <w:multiLevelType w:val="hybridMultilevel"/>
     <w:tmpl w:val="929E4170"/>
@@ -4558,7 +6039,7 @@
       </w:pPr>
     </w:lvl>
   </w:abstractNum>
-  <w:abstractNum w:abstractNumId="20" w15:restartNumberingAfterBreak="0">
+  <w:abstractNum w:abstractNumId="21" w15:restartNumberingAfterBreak="0">
     <w:nsid w:val="2C3A5F6B"/>
     <w:multiLevelType w:val="hybridMultilevel"/>
     <w:tmpl w:val="0A7A58BA"/>
@@ -4647,7 +6128,7 @@
       </w:pPr>
     </w:lvl>
   </w:abstractNum>
-  <w:abstractNum w:abstractNumId="21" w15:restartNumberingAfterBreak="0">
+  <w:abstractNum w:abstractNumId="22" w15:restartNumberingAfterBreak="0">
     <w:nsid w:val="3096221A"/>
     <w:multiLevelType w:val="hybridMultilevel"/>
     <w:tmpl w:val="E24C0C1C"/>
@@ -4736,7 +6217,7 @@
       </w:pPr>
     </w:lvl>
   </w:abstractNum>
-  <w:abstractNum w:abstractNumId="22" w15:restartNumberingAfterBreak="0">
+  <w:abstractNum w:abstractNumId="23" w15:restartNumberingAfterBreak="0">
     <w:nsid w:val="30CB096D"/>
     <w:multiLevelType w:val="hybridMultilevel"/>
     <w:tmpl w:val="536CE698"/>
@@ -4825,7 +6306,7 @@
       </w:pPr>
     </w:lvl>
   </w:abstractNum>
-  <w:abstractNum w:abstractNumId="23" w15:restartNumberingAfterBreak="0">
+  <w:abstractNum w:abstractNumId="24" w15:restartNumberingAfterBreak="0">
     <w:nsid w:val="342E75C5"/>
     <w:multiLevelType w:val="hybridMultilevel"/>
     <w:tmpl w:val="E29ABD42"/>
@@ -4914,7 +6395,7 @@
       </w:pPr>
     </w:lvl>
   </w:abstractNum>
-  <w:abstractNum w:abstractNumId="24" w15:restartNumberingAfterBreak="0">
+  <w:abstractNum w:abstractNumId="25" w15:restartNumberingAfterBreak="0">
     <w:nsid w:val="34666164"/>
     <w:multiLevelType w:val="hybridMultilevel"/>
     <w:tmpl w:val="BCB850AA"/>
@@ -5003,7 +6484,7 @@
       </w:pPr>
     </w:lvl>
   </w:abstractNum>
-  <w:abstractNum w:abstractNumId="25" w15:restartNumberingAfterBreak="0">
+  <w:abstractNum w:abstractNumId="26" w15:restartNumberingAfterBreak="0">
     <w:nsid w:val="34AA1C4B"/>
     <w:multiLevelType w:val="hybridMultilevel"/>
     <w:tmpl w:val="23FCC3B0"/>
@@ -5093,7 +6574,7 @@
       </w:pPr>
     </w:lvl>
   </w:abstractNum>
-  <w:abstractNum w:abstractNumId="26" w15:restartNumberingAfterBreak="0">
+  <w:abstractNum w:abstractNumId="27" w15:restartNumberingAfterBreak="0">
     <w:nsid w:val="397917F4"/>
     <w:multiLevelType w:val="hybridMultilevel"/>
     <w:tmpl w:val="EBACE43A"/>
@@ -5182,7 +6663,7 @@
       </w:pPr>
     </w:lvl>
   </w:abstractNum>
-  <w:abstractNum w:abstractNumId="27" w15:restartNumberingAfterBreak="0">
+  <w:abstractNum w:abstractNumId="28" w15:restartNumberingAfterBreak="0">
     <w:nsid w:val="3C8B5A8A"/>
     <w:multiLevelType w:val="multilevel"/>
     <w:tmpl w:val="71C62BA0"/>
@@ -5331,7 +6812,7 @@
       </w:rPr>
     </w:lvl>
   </w:abstractNum>
-  <w:abstractNum w:abstractNumId="28" w15:restartNumberingAfterBreak="0">
+  <w:abstractNum w:abstractNumId="29" w15:restartNumberingAfterBreak="0">
     <w:nsid w:val="3DAB7EFB"/>
     <w:multiLevelType w:val="hybridMultilevel"/>
     <w:tmpl w:val="5936FB4C"/>
@@ -5420,7 +6901,7 @@
       </w:pPr>
     </w:lvl>
   </w:abstractNum>
-  <w:abstractNum w:abstractNumId="29" w15:restartNumberingAfterBreak="0">
+  <w:abstractNum w:abstractNumId="30" w15:restartNumberingAfterBreak="0">
     <w:nsid w:val="3E185DA4"/>
     <w:multiLevelType w:val="multilevel"/>
     <w:tmpl w:val="49B4DBDC"/>
@@ -5569,7 +7050,7 @@
       </w:rPr>
     </w:lvl>
   </w:abstractNum>
-  <w:abstractNum w:abstractNumId="30" w15:restartNumberingAfterBreak="0">
+  <w:abstractNum w:abstractNumId="31" w15:restartNumberingAfterBreak="0">
     <w:nsid w:val="48CC0DA1"/>
     <w:multiLevelType w:val="hybridMultilevel"/>
     <w:tmpl w:val="1CA2F02E"/>
@@ -5658,7 +7139,7 @@
       </w:pPr>
     </w:lvl>
   </w:abstractNum>
-  <w:abstractNum w:abstractNumId="31" w15:restartNumberingAfterBreak="0">
+  <w:abstractNum w:abstractNumId="32" w15:restartNumberingAfterBreak="0">
     <w:nsid w:val="4C117DEA"/>
     <w:multiLevelType w:val="hybridMultilevel"/>
     <w:tmpl w:val="10BC6300"/>
@@ -5747,7 +7228,7 @@
       </w:pPr>
     </w:lvl>
   </w:abstractNum>
-  <w:abstractNum w:abstractNumId="32" w15:restartNumberingAfterBreak="0">
+  <w:abstractNum w:abstractNumId="33" w15:restartNumberingAfterBreak="0">
     <w:nsid w:val="50D542C3"/>
     <w:multiLevelType w:val="multilevel"/>
     <w:tmpl w:val="D1AC6C5C"/>
@@ -5896,7 +7377,7 @@
       </w:rPr>
     </w:lvl>
   </w:abstractNum>
-  <w:abstractNum w:abstractNumId="33" w15:restartNumberingAfterBreak="0">
+  <w:abstractNum w:abstractNumId="34" w15:restartNumberingAfterBreak="0">
     <w:nsid w:val="53005C52"/>
     <w:multiLevelType w:val="hybridMultilevel"/>
     <w:tmpl w:val="5478FD66"/>
@@ -5985,7 +7466,7 @@
       </w:pPr>
     </w:lvl>
   </w:abstractNum>
-  <w:abstractNum w:abstractNumId="34" w15:restartNumberingAfterBreak="0">
+  <w:abstractNum w:abstractNumId="35" w15:restartNumberingAfterBreak="0">
     <w:nsid w:val="5393015A"/>
     <w:multiLevelType w:val="hybridMultilevel"/>
     <w:tmpl w:val="2D80F33C"/>
@@ -6075,7 +7556,7 @@
       </w:pPr>
     </w:lvl>
   </w:abstractNum>
-  <w:abstractNum w:abstractNumId="35" w15:restartNumberingAfterBreak="0">
+  <w:abstractNum w:abstractNumId="36" w15:restartNumberingAfterBreak="0">
     <w:nsid w:val="54866270"/>
     <w:multiLevelType w:val="multilevel"/>
     <w:tmpl w:val="7940E84E"/>
@@ -6224,7 +7705,7 @@
       </w:rPr>
     </w:lvl>
   </w:abstractNum>
-  <w:abstractNum w:abstractNumId="36" w15:restartNumberingAfterBreak="0">
+  <w:abstractNum w:abstractNumId="37" w15:restartNumberingAfterBreak="0">
     <w:nsid w:val="54CF453A"/>
     <w:multiLevelType w:val="multilevel"/>
     <w:tmpl w:val="F2460702"/>
@@ -6373,7 +7854,7 @@
       </w:rPr>
     </w:lvl>
   </w:abstractNum>
-  <w:abstractNum w:abstractNumId="37" w15:restartNumberingAfterBreak="0">
+  <w:abstractNum w:abstractNumId="38" w15:restartNumberingAfterBreak="0">
     <w:nsid w:val="58C00EEA"/>
     <w:multiLevelType w:val="hybridMultilevel"/>
     <w:tmpl w:val="91C6EA56"/>
@@ -6462,7 +7943,7 @@
       </w:pPr>
     </w:lvl>
   </w:abstractNum>
-  <w:abstractNum w:abstractNumId="38" w15:restartNumberingAfterBreak="0">
+  <w:abstractNum w:abstractNumId="39" w15:restartNumberingAfterBreak="0">
     <w:nsid w:val="5C631426"/>
     <w:multiLevelType w:val="hybridMultilevel"/>
     <w:tmpl w:val="2274285E"/>
@@ -6551,7 +8032,7 @@
       </w:pPr>
     </w:lvl>
   </w:abstractNum>
-  <w:abstractNum w:abstractNumId="39" w15:restartNumberingAfterBreak="0">
+  <w:abstractNum w:abstractNumId="40" w15:restartNumberingAfterBreak="0">
     <w:nsid w:val="5CC5477F"/>
     <w:multiLevelType w:val="hybridMultilevel"/>
     <w:tmpl w:val="57723124"/>
@@ -6640,7 +8121,7 @@
       </w:pPr>
     </w:lvl>
   </w:abstractNum>
-  <w:abstractNum w:abstractNumId="40" w15:restartNumberingAfterBreak="0">
+  <w:abstractNum w:abstractNumId="41" w15:restartNumberingAfterBreak="0">
     <w:nsid w:val="60E875BB"/>
     <w:multiLevelType w:val="multilevel"/>
     <w:tmpl w:val="A334A236"/>
@@ -6789,7 +8270,7 @@
       </w:rPr>
     </w:lvl>
   </w:abstractNum>
-  <w:abstractNum w:abstractNumId="41" w15:restartNumberingAfterBreak="0">
+  <w:abstractNum w:abstractNumId="42" w15:restartNumberingAfterBreak="0">
     <w:nsid w:val="611D7367"/>
     <w:multiLevelType w:val="hybridMultilevel"/>
     <w:tmpl w:val="0A42FAD6"/>
@@ -6878,7 +8359,7 @@
       </w:pPr>
     </w:lvl>
   </w:abstractNum>
-  <w:abstractNum w:abstractNumId="42" w15:restartNumberingAfterBreak="0">
+  <w:abstractNum w:abstractNumId="43" w15:restartNumberingAfterBreak="0">
     <w:nsid w:val="65F06870"/>
     <w:multiLevelType w:val="hybridMultilevel"/>
     <w:tmpl w:val="9AD0A21A"/>
@@ -6967,7 +8448,7 @@
       </w:pPr>
     </w:lvl>
   </w:abstractNum>
-  <w:abstractNum w:abstractNumId="43" w15:restartNumberingAfterBreak="0">
+  <w:abstractNum w:abstractNumId="44" w15:restartNumberingAfterBreak="0">
     <w:nsid w:val="67D34E6F"/>
     <w:multiLevelType w:val="hybridMultilevel"/>
     <w:tmpl w:val="8E68B61E"/>
@@ -7080,7 +8561,7 @@
       </w:rPr>
     </w:lvl>
   </w:abstractNum>
-  <w:abstractNum w:abstractNumId="44" w15:restartNumberingAfterBreak="0">
+  <w:abstractNum w:abstractNumId="45" w15:restartNumberingAfterBreak="0">
     <w:nsid w:val="69064848"/>
     <w:multiLevelType w:val="multilevel"/>
     <w:tmpl w:val="6AD60768"/>
@@ -7193,7 +8674,156 @@
       </w:rPr>
     </w:lvl>
   </w:abstractNum>
-  <w:abstractNum w:abstractNumId="45" w15:restartNumberingAfterBreak="0">
+  <w:abstractNum w:abstractNumId="46" w15:restartNumberingAfterBreak="0">
+    <w:nsid w:val="69367DAD"/>
+    <w:multiLevelType w:val="multilevel"/>
+    <w:tmpl w:val="2F088AA8"/>
+    <w:lvl w:ilvl="0">
+      <w:start w:val="1"/>
+      <w:numFmt w:val="bullet"/>
+      <w:lvlText w:val=""/>
+      <w:lvlJc w:val="left"/>
+      <w:pPr>
+        <w:tabs>
+          <w:tab w:val="num" w:pos="720"/>
+        </w:tabs>
+        <w:ind w:left="720" w:hanging="360"/>
+      </w:pPr>
+      <w:rPr>
+        <w:rFonts w:ascii="Symbol" w:hAnsi="Symbol" w:hint="default"/>
+        <w:sz w:val="20"/>
+      </w:rPr>
+    </w:lvl>
+    <w:lvl w:ilvl="1" w:tentative="1">
+      <w:start w:val="1"/>
+      <w:numFmt w:val="bullet"/>
+      <w:lvlText w:val="o"/>
+      <w:lvlJc w:val="left"/>
+      <w:pPr>
+        <w:tabs>
+          <w:tab w:val="num" w:pos="1440"/>
+        </w:tabs>
+        <w:ind w:left="1440" w:hanging="360"/>
+      </w:pPr>
+      <w:rPr>
+        <w:rFonts w:ascii="Courier New" w:hAnsi="Courier New" w:hint="default"/>
+        <w:sz w:val="20"/>
+      </w:rPr>
+    </w:lvl>
+    <w:lvl w:ilvl="2" w:tentative="1">
+      <w:start w:val="1"/>
+      <w:numFmt w:val="bullet"/>
+      <w:lvlText w:val=""/>
+      <w:lvlJc w:val="left"/>
+      <w:pPr>
+        <w:tabs>
+          <w:tab w:val="num" w:pos="2160"/>
+        </w:tabs>
+        <w:ind w:left="2160" w:hanging="360"/>
+      </w:pPr>
+      <w:rPr>
+        <w:rFonts w:ascii="Wingdings" w:hAnsi="Wingdings" w:hint="default"/>
+        <w:sz w:val="20"/>
+      </w:rPr>
+    </w:lvl>
+    <w:lvl w:ilvl="3" w:tentative="1">
+      <w:start w:val="1"/>
+      <w:numFmt w:val="bullet"/>
+      <w:lvlText w:val=""/>
+      <w:lvlJc w:val="left"/>
+      <w:pPr>
+        <w:tabs>
+          <w:tab w:val="num" w:pos="2880"/>
+        </w:tabs>
+        <w:ind w:left="2880" w:hanging="360"/>
+      </w:pPr>
+      <w:rPr>
+        <w:rFonts w:ascii="Wingdings" w:hAnsi="Wingdings" w:hint="default"/>
+        <w:sz w:val="20"/>
+      </w:rPr>
+    </w:lvl>
+    <w:lvl w:ilvl="4" w:tentative="1">
+      <w:start w:val="1"/>
+      <w:numFmt w:val="bullet"/>
+      <w:lvlText w:val=""/>
+      <w:lvlJc w:val="left"/>
+      <w:pPr>
+        <w:tabs>
+          <w:tab w:val="num" w:pos="3600"/>
+        </w:tabs>
+        <w:ind w:left="3600" w:hanging="360"/>
+      </w:pPr>
+      <w:rPr>
+        <w:rFonts w:ascii="Wingdings" w:hAnsi="Wingdings" w:hint="default"/>
+        <w:sz w:val="20"/>
+      </w:rPr>
+    </w:lvl>
+    <w:lvl w:ilvl="5" w:tentative="1">
+      <w:start w:val="1"/>
+      <w:numFmt w:val="bullet"/>
+      <w:lvlText w:val=""/>
+      <w:lvlJc w:val="left"/>
+      <w:pPr>
+        <w:tabs>
+          <w:tab w:val="num" w:pos="4320"/>
+        </w:tabs>
+        <w:ind w:left="4320" w:hanging="360"/>
+      </w:pPr>
+      <w:rPr>
+        <w:rFonts w:ascii="Wingdings" w:hAnsi="Wingdings" w:hint="default"/>
+        <w:sz w:val="20"/>
+      </w:rPr>
+    </w:lvl>
+    <w:lvl w:ilvl="6" w:tentative="1">
+      <w:start w:val="1"/>
+      <w:numFmt w:val="bullet"/>
+      <w:lvlText w:val=""/>
+      <w:lvlJc w:val="left"/>
+      <w:pPr>
+        <w:tabs>
+          <w:tab w:val="num" w:pos="5040"/>
+        </w:tabs>
+        <w:ind w:left="5040" w:hanging="360"/>
+      </w:pPr>
+      <w:rPr>
+        <w:rFonts w:ascii="Wingdings" w:hAnsi="Wingdings" w:hint="default"/>
+        <w:sz w:val="20"/>
+      </w:rPr>
+    </w:lvl>
+    <w:lvl w:ilvl="7" w:tentative="1">
+      <w:start w:val="1"/>
+      <w:numFmt w:val="bullet"/>
+      <w:lvlText w:val=""/>
+      <w:lvlJc w:val="left"/>
+      <w:pPr>
+        <w:tabs>
+          <w:tab w:val="num" w:pos="5760"/>
+        </w:tabs>
+        <w:ind w:left="5760" w:hanging="360"/>
+      </w:pPr>
+      <w:rPr>
+        <w:rFonts w:ascii="Wingdings" w:hAnsi="Wingdings" w:hint="default"/>
+        <w:sz w:val="20"/>
+      </w:rPr>
+    </w:lvl>
+    <w:lvl w:ilvl="8" w:tentative="1">
+      <w:start w:val="1"/>
+      <w:numFmt w:val="bullet"/>
+      <w:lvlText w:val=""/>
+      <w:lvlJc w:val="left"/>
+      <w:pPr>
+        <w:tabs>
+          <w:tab w:val="num" w:pos="6480"/>
+        </w:tabs>
+        <w:ind w:left="6480" w:hanging="360"/>
+      </w:pPr>
+      <w:rPr>
+        <w:rFonts w:ascii="Wingdings" w:hAnsi="Wingdings" w:hint="default"/>
+        <w:sz w:val="20"/>
+      </w:rPr>
+    </w:lvl>
+  </w:abstractNum>
+  <w:abstractNum w:abstractNumId="47" w15:restartNumberingAfterBreak="0">
     <w:nsid w:val="69646975"/>
     <w:multiLevelType w:val="multilevel"/>
     <w:tmpl w:val="EB42CD60"/>
@@ -7342,7 +8972,7 @@
       </w:rPr>
     </w:lvl>
   </w:abstractNum>
-  <w:abstractNum w:abstractNumId="46" w15:restartNumberingAfterBreak="0">
+  <w:abstractNum w:abstractNumId="48" w15:restartNumberingAfterBreak="0">
     <w:nsid w:val="6D8A0B18"/>
     <w:multiLevelType w:val="multilevel"/>
     <w:tmpl w:val="813A088C"/>
@@ -7455,7 +9085,7 @@
       </w:rPr>
     </w:lvl>
   </w:abstractNum>
-  <w:abstractNum w:abstractNumId="47" w15:restartNumberingAfterBreak="0">
+  <w:abstractNum w:abstractNumId="49" w15:restartNumberingAfterBreak="0">
     <w:nsid w:val="72AA3398"/>
     <w:multiLevelType w:val="hybridMultilevel"/>
     <w:tmpl w:val="234EE6AC"/>
@@ -7544,7 +9174,7 @@
       </w:pPr>
     </w:lvl>
   </w:abstractNum>
-  <w:abstractNum w:abstractNumId="48" w15:restartNumberingAfterBreak="0">
+  <w:abstractNum w:abstractNumId="50" w15:restartNumberingAfterBreak="0">
     <w:nsid w:val="733928B0"/>
     <w:multiLevelType w:val="hybridMultilevel"/>
     <w:tmpl w:val="CA687C36"/>
@@ -7633,7 +9263,7 @@
       </w:pPr>
     </w:lvl>
   </w:abstractNum>
-  <w:abstractNum w:abstractNumId="49" w15:restartNumberingAfterBreak="0">
+  <w:abstractNum w:abstractNumId="51" w15:restartNumberingAfterBreak="0">
     <w:nsid w:val="75A05357"/>
     <w:multiLevelType w:val="multilevel"/>
     <w:tmpl w:val="FA369312"/>
@@ -7782,7 +9412,7 @@
       </w:rPr>
     </w:lvl>
   </w:abstractNum>
-  <w:abstractNum w:abstractNumId="50" w15:restartNumberingAfterBreak="0">
+  <w:abstractNum w:abstractNumId="52" w15:restartNumberingAfterBreak="0">
     <w:nsid w:val="784C4C4B"/>
     <w:multiLevelType w:val="hybridMultilevel"/>
     <w:tmpl w:val="2110E98C"/>
@@ -7871,7 +9501,7 @@
       </w:pPr>
     </w:lvl>
   </w:abstractNum>
-  <w:abstractNum w:abstractNumId="51" w15:restartNumberingAfterBreak="0">
+  <w:abstractNum w:abstractNumId="53" w15:restartNumberingAfterBreak="0">
     <w:nsid w:val="7BE0179A"/>
     <w:multiLevelType w:val="multilevel"/>
     <w:tmpl w:val="5804011E"/>
@@ -8020,7 +9650,7 @@
       </w:rPr>
     </w:lvl>
   </w:abstractNum>
-  <w:abstractNum w:abstractNumId="52" w15:restartNumberingAfterBreak="0">
+  <w:abstractNum w:abstractNumId="54" w15:restartNumberingAfterBreak="0">
     <w:nsid w:val="7C075D6C"/>
     <w:multiLevelType w:val="multilevel"/>
     <w:tmpl w:val="98AC6B58"/>
@@ -8169,7 +9799,7 @@
       </w:rPr>
     </w:lvl>
   </w:abstractNum>
-  <w:abstractNum w:abstractNumId="53" w15:restartNumberingAfterBreak="0">
+  <w:abstractNum w:abstractNumId="55" w15:restartNumberingAfterBreak="0">
     <w:nsid w:val="7C5F0C99"/>
     <w:multiLevelType w:val="hybridMultilevel"/>
     <w:tmpl w:val="CAA4B236"/>
@@ -8259,97 +9889,97 @@
     </w:lvl>
   </w:abstractNum>
   <w:num w:numId="1" w16cid:durableId="42292019">
-    <w:abstractNumId w:val="31"/>
+    <w:abstractNumId w:val="32"/>
   </w:num>
   <w:num w:numId="2" w16cid:durableId="1824929307">
-    <w:abstractNumId w:val="43"/>
+    <w:abstractNumId w:val="44"/>
   </w:num>
   <w:num w:numId="3" w16cid:durableId="1217887139">
-    <w:abstractNumId w:val="7"/>
+    <w:abstractNumId w:val="8"/>
   </w:num>
   <w:num w:numId="4" w16cid:durableId="893615670">
-    <w:abstractNumId w:val="8"/>
+    <w:abstractNumId w:val="9"/>
   </w:num>
   <w:num w:numId="5" w16cid:durableId="219875297">
-    <w:abstractNumId w:val="23"/>
+    <w:abstractNumId w:val="24"/>
   </w:num>
   <w:num w:numId="6" w16cid:durableId="2140030266">
-    <w:abstractNumId w:val="9"/>
+    <w:abstractNumId w:val="10"/>
   </w:num>
   <w:num w:numId="7" w16cid:durableId="156698003">
-    <w:abstractNumId w:val="50"/>
+    <w:abstractNumId w:val="52"/>
   </w:num>
   <w:num w:numId="8" w16cid:durableId="196435744">
-    <w:abstractNumId w:val="41"/>
+    <w:abstractNumId w:val="42"/>
   </w:num>
   <w:num w:numId="9" w16cid:durableId="939024127">
-    <w:abstractNumId w:val="15"/>
+    <w:abstractNumId w:val="16"/>
   </w:num>
   <w:num w:numId="10" w16cid:durableId="1344747441">
-    <w:abstractNumId w:val="44"/>
+    <w:abstractNumId w:val="45"/>
   </w:num>
   <w:num w:numId="11" w16cid:durableId="786848990">
-    <w:abstractNumId w:val="46"/>
+    <w:abstractNumId w:val="48"/>
   </w:num>
   <w:num w:numId="12" w16cid:durableId="1242905260">
-    <w:abstractNumId w:val="49"/>
+    <w:abstractNumId w:val="51"/>
   </w:num>
   <w:num w:numId="13" w16cid:durableId="2025738331">
-    <w:abstractNumId w:val="26"/>
+    <w:abstractNumId w:val="27"/>
   </w:num>
   <w:num w:numId="14" w16cid:durableId="1060664800">
-    <w:abstractNumId w:val="21"/>
+    <w:abstractNumId w:val="22"/>
   </w:num>
   <w:num w:numId="15" w16cid:durableId="374473905">
-    <w:abstractNumId w:val="36"/>
+    <w:abstractNumId w:val="37"/>
   </w:num>
   <w:num w:numId="16" w16cid:durableId="1489055174">
     <w:abstractNumId w:val="4"/>
   </w:num>
   <w:num w:numId="17" w16cid:durableId="2009819057">
-    <w:abstractNumId w:val="18"/>
+    <w:abstractNumId w:val="19"/>
   </w:num>
   <w:num w:numId="18" w16cid:durableId="802038741">
-    <w:abstractNumId w:val="42"/>
+    <w:abstractNumId w:val="43"/>
   </w:num>
   <w:num w:numId="19" w16cid:durableId="528951917">
-    <w:abstractNumId w:val="6"/>
+    <w:abstractNumId w:val="7"/>
   </w:num>
   <w:num w:numId="20" w16cid:durableId="1168591726">
-    <w:abstractNumId w:val="45"/>
+    <w:abstractNumId w:val="47"/>
   </w:num>
   <w:num w:numId="21" w16cid:durableId="751926379">
     <w:abstractNumId w:val="2"/>
   </w:num>
   <w:num w:numId="22" w16cid:durableId="122189107">
-    <w:abstractNumId w:val="37"/>
+    <w:abstractNumId w:val="38"/>
   </w:num>
   <w:num w:numId="23" w16cid:durableId="1826898244">
-    <w:abstractNumId w:val="28"/>
+    <w:abstractNumId w:val="29"/>
   </w:num>
   <w:num w:numId="24" w16cid:durableId="98136941">
-    <w:abstractNumId w:val="10"/>
+    <w:abstractNumId w:val="11"/>
   </w:num>
   <w:num w:numId="25" w16cid:durableId="273750827">
-    <w:abstractNumId w:val="20"/>
+    <w:abstractNumId w:val="21"/>
   </w:num>
   <w:num w:numId="26" w16cid:durableId="528303221">
     <w:abstractNumId w:val="0"/>
   </w:num>
   <w:num w:numId="27" w16cid:durableId="1759254906">
-    <w:abstractNumId w:val="13"/>
+    <w:abstractNumId w:val="14"/>
   </w:num>
   <w:num w:numId="28" w16cid:durableId="1773012808">
-    <w:abstractNumId w:val="30"/>
+    <w:abstractNumId w:val="31"/>
   </w:num>
   <w:num w:numId="29" w16cid:durableId="1685664282">
-    <w:abstractNumId w:val="19"/>
+    <w:abstractNumId w:val="20"/>
   </w:num>
   <w:num w:numId="30" w16cid:durableId="332802571">
-    <w:abstractNumId w:val="38"/>
+    <w:abstractNumId w:val="39"/>
   </w:num>
   <w:num w:numId="31" w16cid:durableId="670567943">
-    <w:abstractNumId w:val="11"/>
+    <w:abstractNumId w:val="12"/>
   </w:num>
   <w:num w:numId="32" w16cid:durableId="1253929089">
     <w:abstractNumId w:val="5"/>
@@ -8358,67 +9988,73 @@
     <w:abstractNumId w:val="3"/>
   </w:num>
   <w:num w:numId="34" w16cid:durableId="245459650">
-    <w:abstractNumId w:val="29"/>
+    <w:abstractNumId w:val="30"/>
   </w:num>
   <w:num w:numId="35" w16cid:durableId="824511893">
-    <w:abstractNumId w:val="32"/>
+    <w:abstractNumId w:val="33"/>
   </w:num>
   <w:num w:numId="36" w16cid:durableId="712539765">
-    <w:abstractNumId w:val="14"/>
+    <w:abstractNumId w:val="15"/>
   </w:num>
   <w:num w:numId="37" w16cid:durableId="1915580370">
-    <w:abstractNumId w:val="39"/>
+    <w:abstractNumId w:val="40"/>
   </w:num>
   <w:num w:numId="38" w16cid:durableId="1108503796">
-    <w:abstractNumId w:val="47"/>
+    <w:abstractNumId w:val="49"/>
   </w:num>
   <w:num w:numId="39" w16cid:durableId="421685742">
-    <w:abstractNumId w:val="22"/>
+    <w:abstractNumId w:val="23"/>
   </w:num>
   <w:num w:numId="40" w16cid:durableId="653338291">
-    <w:abstractNumId w:val="53"/>
+    <w:abstractNumId w:val="55"/>
   </w:num>
   <w:num w:numId="41" w16cid:durableId="337970685">
-    <w:abstractNumId w:val="48"/>
+    <w:abstractNumId w:val="50"/>
   </w:num>
   <w:num w:numId="42" w16cid:durableId="784231819">
-    <w:abstractNumId w:val="33"/>
+    <w:abstractNumId w:val="34"/>
   </w:num>
   <w:num w:numId="43" w16cid:durableId="505630160">
-    <w:abstractNumId w:val="12"/>
+    <w:abstractNumId w:val="13"/>
   </w:num>
   <w:num w:numId="44" w16cid:durableId="1042364726">
-    <w:abstractNumId w:val="52"/>
+    <w:abstractNumId w:val="54"/>
   </w:num>
   <w:num w:numId="45" w16cid:durableId="1543515934">
     <w:abstractNumId w:val="1"/>
   </w:num>
   <w:num w:numId="46" w16cid:durableId="1825589485">
-    <w:abstractNumId w:val="24"/>
+    <w:abstractNumId w:val="25"/>
   </w:num>
   <w:num w:numId="47" w16cid:durableId="1055008949">
-    <w:abstractNumId w:val="16"/>
+    <w:abstractNumId w:val="17"/>
   </w:num>
   <w:num w:numId="48" w16cid:durableId="268319280">
-    <w:abstractNumId w:val="27"/>
+    <w:abstractNumId w:val="28"/>
   </w:num>
   <w:num w:numId="49" w16cid:durableId="1570655564">
+    <w:abstractNumId w:val="36"/>
+  </w:num>
+  <w:num w:numId="50" w16cid:durableId="320891586">
     <w:abstractNumId w:val="35"/>
   </w:num>
-  <w:num w:numId="50" w16cid:durableId="320891586">
-    <w:abstractNumId w:val="34"/>
-  </w:num>
   <w:num w:numId="51" w16cid:durableId="989407682">
-    <w:abstractNumId w:val="25"/>
+    <w:abstractNumId w:val="26"/>
   </w:num>
   <w:num w:numId="52" w16cid:durableId="522132141">
-    <w:abstractNumId w:val="51"/>
+    <w:abstractNumId w:val="53"/>
   </w:num>
   <w:num w:numId="53" w16cid:durableId="778916793">
-    <w:abstractNumId w:val="17"/>
+    <w:abstractNumId w:val="18"/>
   </w:num>
   <w:num w:numId="54" w16cid:durableId="1356882488">
-    <w:abstractNumId w:val="40"/>
+    <w:abstractNumId w:val="41"/>
+  </w:num>
+  <w:num w:numId="55" w16cid:durableId="1185093322">
+    <w:abstractNumId w:val="6"/>
+  </w:num>
+  <w:num w:numId="56" w16cid:durableId="1740059583">
+    <w:abstractNumId w:val="46"/>
   </w:num>
 </w:numbering>
 </file>
@@ -8912,7 +10548,6 @@
   <w:style w:type="character" w:default="1" w:styleId="DefaultParagraphFont">
     <w:name w:val="Default Paragraph Font"/>
     <w:uiPriority w:val="1"/>
-    <w:semiHidden/>
     <w:unhideWhenUsed/>
   </w:style>
   <w:style w:type="table" w:default="1" w:styleId="TableNormal">
